--- a/EXAM.docx
+++ b/EXAM.docx
@@ -1,6 +1,6 @@
 
 <file path=word/document.xml><?xml version="1.0" encoding="utf-8"?>
-<w:document xmlns:wpc="http://schemas.microsoft.com/office/word/2010/wordprocessingCanvas" xmlns:cx="http://schemas.microsoft.com/office/drawing/2014/chartex" xmlns:cx1="http://schemas.microsoft.com/office/drawing/2015/9/8/chartex" xmlns:cx2="http://schemas.microsoft.com/office/drawing/2015/10/21/chartex" xmlns:cx3="http://schemas.microsoft.com/office/drawing/2016/5/9/chartex" xmlns:cx4="http://schemas.microsoft.com/office/drawing/2016/5/10/chartex" xmlns:cx5="http://schemas.microsoft.com/office/drawing/2016/5/11/chartex" xmlns:cx6="http://schemas.microsoft.com/office/drawing/2016/5/12/chartex" xmlns:cx7="http://schemas.microsoft.com/office/drawing/2016/5/13/chartex" xmlns:cx8="http://schemas.microsoft.com/office/drawing/2016/5/14/chartex" xmlns:mc="http://schemas.openxmlformats.org/markup-compatibility/2006" xmlns:aink="http://schemas.microsoft.com/office/drawing/2016/ink" xmlns:am3d="http://schemas.microsoft.com/office/drawing/2017/model3d" xmlns:o="urn:schemas-microsoft-com:office:office" xmlns:r="http://schemas.openxmlformats.org/officeDocument/2006/relationships" xmlns:m="http://schemas.openxmlformats.org/officeDocument/2006/math" xmlns:v="urn:schemas-microsoft-com:vml" xmlns:wp14="http://schemas.microsoft.com/office/word/2010/wordprocessingDrawing" xmlns:wp="http://schemas.openxmlformats.org/drawingml/2006/wordprocessingDrawing" xmlns:w10="urn:schemas-microsoft-com:office:word" xmlns:w="http://schemas.openxmlformats.org/wordprocessingml/2006/main" xmlns:w14="http://schemas.microsoft.com/office/word/2010/wordml" xmlns:w15="http://schemas.microsoft.com/office/word/2012/wordml" xmlns:w16cid="http://schemas.microsoft.com/office/word/2016/wordml/cid" xmlns:w16se="http://schemas.microsoft.com/office/word/2015/wordml/symex" xmlns:wpg="http://schemas.microsoft.com/office/word/2010/wordprocessingGroup" xmlns:wpi="http://schemas.microsoft.com/office/word/2010/wordprocessingInk" xmlns:wne="http://schemas.microsoft.com/office/word/2006/wordml" xmlns:wps="http://schemas.microsoft.com/office/word/2010/wordprocessingShape" mc:Ignorable="w14 w15 w16se w16cid wp14">
+<w:document xmlns:wpc="http://schemas.microsoft.com/office/word/2010/wordprocessingCanvas" xmlns:mc="http://schemas.openxmlformats.org/markup-compatibility/2006" xmlns:o="urn:schemas-microsoft-com:office:office" xmlns:r="http://schemas.openxmlformats.org/officeDocument/2006/relationships" xmlns:m="http://schemas.openxmlformats.org/officeDocument/2006/math" xmlns:v="urn:schemas-microsoft-com:vml" xmlns:wp14="http://schemas.microsoft.com/office/word/2010/wordprocessingDrawing" xmlns:wp="http://schemas.openxmlformats.org/drawingml/2006/wordprocessingDrawing" xmlns:w10="urn:schemas-microsoft-com:office:word" xmlns:w="http://schemas.openxmlformats.org/wordprocessingml/2006/main" xmlns:w14="http://schemas.microsoft.com/office/word/2010/wordml" xmlns:wpg="http://schemas.microsoft.com/office/word/2010/wordprocessingGroup" xmlns:wpi="http://schemas.microsoft.com/office/word/2010/wordprocessingInk" xmlns:wne="http://schemas.microsoft.com/office/word/2006/wordml" xmlns:wps="http://schemas.microsoft.com/office/word/2010/wordprocessingShape" mc:Ignorable="w14 wp14">
   <w:body>
     <w:p>
       <w:pPr>
@@ -62,7 +62,7 @@
         </w:rPr>
         <w:t xml:space="preserve">The System Under Test (SUT) is </w:t>
       </w:r>
-      <w:hyperlink r:id="rId6" w:history="1">
+      <w:hyperlink r:id="rId7" w:history="1">
         <w:r>
           <w:rPr>
             <w:rStyle w:val="Lienhypertexte"/>
@@ -172,7 +172,7 @@
         </w:rPr>
         <w:t xml:space="preserve">Follow the instructions in </w:t>
       </w:r>
-      <w:hyperlink r:id="rId7" w:anchor="/docx/viewer/teams/https%3A~2F~2Fcapgemini.sharepoint.com~2Fsites~2FPizzasessionsimproveyourautomationskillsclass1~2FShared%20Documents~2FGeneral~2FPrepare%20exam%20optimize%20your%20automation%20skills.docx?threadId=19%3A29eaab7e020f42fc80c62fac954902df%" w:history="1">
+      <w:hyperlink r:id="rId8" w:anchor="/docx/viewer/teams/https%3A~2F~2Fcapgemini.sharepoint.com~2Fsites~2FPizzasessionsimproveyourautomationskillsclass1~2FShared%20Documents~2FGeneral~2FPrepare%20exam%20optimize%20your%20automation%20skills.docx?threadId=19%3A29eaab7e020f42fc80c62fac954902df%" w:history="1">
         <w:r>
           <w:rPr>
             <w:rStyle w:val="Lienhypertexte"/>
@@ -205,7 +205,7 @@
         </w:rPr>
         <w:t xml:space="preserve">Open a web browser and go to </w:t>
       </w:r>
-      <w:hyperlink r:id="rId8" w:history="1">
+      <w:hyperlink r:id="rId9" w:history="1">
         <w:r>
           <w:rPr>
             <w:rStyle w:val="Lienhypertexte"/>
@@ -251,21 +251,7 @@
         <w:rPr>
           <w:lang w:val="en-GB"/>
         </w:rPr>
-        <w:t xml:space="preserve"> because </w:t>
-      </w:r>
-      <w:proofErr w:type="gramStart"/>
-      <w:r>
-        <w:rPr>
-          <w:lang w:val="en-GB"/>
-        </w:rPr>
-        <w:t>later on</w:t>
-      </w:r>
-      <w:proofErr w:type="gramEnd"/>
-      <w:r>
-        <w:rPr>
-          <w:lang w:val="en-GB"/>
-        </w:rPr>
-        <w:t xml:space="preserve"> this password may be stored on the public site Github.com</w:t>
+        <w:t xml:space="preserve"> because later on this password may be stored on the public site Github.com</w:t>
       </w:r>
       <w:r>
         <w:rPr>
@@ -288,133 +274,13 @@
       <w:r>
         <w:rPr>
           <w:noProof/>
+          <w:lang w:eastAsia="fr-FR"/>
         </w:rPr>
         <w:drawing>
           <wp:inline distT="0" distB="0" distL="0" distR="0" wp14:anchorId="338C8872" wp14:editId="315B40DA">
             <wp:extent cx="5183999" cy="3240000"/>
             <wp:effectExtent l="0" t="0" r="0" b="0"/>
             <wp:docPr id="3" name="Image 3"/>
-            <wp:cNvGraphicFramePr>
-              <a:graphicFrameLocks xmlns:a="http://schemas.openxmlformats.org/drawingml/2006/main" noChangeAspect="1"/>
-            </wp:cNvGraphicFramePr>
-            <a:graphic xmlns:a="http://schemas.openxmlformats.org/drawingml/2006/main">
-              <a:graphicData uri="http://schemas.openxmlformats.org/drawingml/2006/picture">
-                <pic:pic xmlns:pic="http://schemas.openxmlformats.org/drawingml/2006/picture">
-                  <pic:nvPicPr>
-                    <pic:cNvPr id="1" name=""/>
-                    <pic:cNvPicPr/>
-                  </pic:nvPicPr>
-                  <pic:blipFill>
-                    <a:blip r:embed="rId9"/>
-                    <a:stretch>
-                      <a:fillRect/>
-                    </a:stretch>
-                  </pic:blipFill>
-                  <pic:spPr>
-                    <a:xfrm>
-                      <a:off x="0" y="0"/>
-                      <a:ext cx="5183999" cy="3240000"/>
-                    </a:xfrm>
-                    <a:prstGeom prst="rect">
-                      <a:avLst/>
-                    </a:prstGeom>
-                  </pic:spPr>
-                </pic:pic>
-              </a:graphicData>
-            </a:graphic>
-          </wp:inline>
-        </w:drawing>
-      </w:r>
-      <w:r>
-        <w:rPr>
-          <w:lang w:val="en-GB"/>
-        </w:rPr>
-        <w:br/>
-      </w:r>
-    </w:p>
-    <w:p>
-      <w:pPr>
-        <w:pStyle w:val="Paragraphedeliste"/>
-        <w:numPr>
-          <w:ilvl w:val="0"/>
-          <w:numId w:val="1"/>
-        </w:numPr>
-        <w:rPr>
-          <w:lang w:val="en-GB"/>
-        </w:rPr>
-      </w:pPr>
-      <w:r>
-        <w:rPr>
-          <w:lang w:val="en-GB"/>
-        </w:rPr>
-        <w:t xml:space="preserve">Open </w:t>
-      </w:r>
-      <w:proofErr w:type="spellStart"/>
-      <w:r>
-        <w:rPr>
-          <w:lang w:val="en-GB"/>
-        </w:rPr>
-        <w:t>Katalon</w:t>
-      </w:r>
-      <w:proofErr w:type="spellEnd"/>
-      <w:r>
-        <w:rPr>
-          <w:lang w:val="en-GB"/>
-        </w:rPr>
-        <w:t xml:space="preserve"> Studio 5.5 or higher</w:t>
-      </w:r>
-    </w:p>
-    <w:p>
-      <w:pPr>
-        <w:pStyle w:val="Paragraphedeliste"/>
-        <w:numPr>
-          <w:ilvl w:val="1"/>
-          <w:numId w:val="1"/>
-        </w:numPr>
-        <w:rPr>
-          <w:lang w:val="en-GB"/>
-        </w:rPr>
-      </w:pPr>
-      <w:r>
-        <w:rPr>
-          <w:lang w:val="en-GB"/>
-        </w:rPr>
-        <w:lastRenderedPageBreak/>
-        <w:t>Enable Git</w:t>
-      </w:r>
-      <w:r>
-        <w:rPr>
-          <w:lang w:val="en-GB"/>
-        </w:rPr>
-        <w:t>, if necessary</w:t>
-      </w:r>
-      <w:r>
-        <w:rPr>
-          <w:lang w:val="en-GB"/>
-        </w:rPr>
-        <w:t>:</w:t>
-      </w:r>
-      <w:r>
-        <w:rPr>
-          <w:lang w:val="en-GB"/>
-        </w:rPr>
-        <w:br/>
-      </w:r>
-      <w:r>
-        <w:rPr>
-          <w:lang w:val="en-GB"/>
-        </w:rPr>
-        <w:br/>
-      </w:r>
-      <w:r>
-        <w:rPr>
-          <w:noProof/>
-        </w:rPr>
-        <w:drawing>
-          <wp:inline distT="0" distB="0" distL="0" distR="0" wp14:anchorId="6E5F53C9" wp14:editId="49F00953">
-            <wp:extent cx="3339220" cy="2952000"/>
-            <wp:effectExtent l="0" t="0" r="0" b="1270"/>
-            <wp:docPr id="1" name="Image 1"/>
             <wp:cNvGraphicFramePr>
               <a:graphicFrameLocks xmlns:a="http://schemas.openxmlformats.org/drawingml/2006/main" noChangeAspect="1"/>
             </wp:cNvGraphicFramePr>
@@ -434,7 +300,7 @@
                   <pic:spPr>
                     <a:xfrm>
                       <a:off x="0" y="0"/>
-                      <a:ext cx="3339220" cy="2952000"/>
+                      <a:ext cx="5183999" cy="3240000"/>
                     </a:xfrm>
                     <a:prstGeom prst="rect">
                       <a:avLst/>
@@ -446,18 +312,43 @@
           </wp:inline>
         </w:drawing>
       </w:r>
-    </w:p>
-    <w:p>
-      <w:pPr>
-        <w:rPr>
-          <w:lang w:val="en-GB"/>
-        </w:rPr>
-      </w:pPr>
-      <w:r>
-        <w:rPr>
-          <w:lang w:val="en-GB"/>
-        </w:rPr>
-        <w:br w:type="page"/>
+      <w:r>
+        <w:rPr>
+          <w:lang w:val="en-GB"/>
+        </w:rPr>
+        <w:br/>
+      </w:r>
+    </w:p>
+    <w:p>
+      <w:pPr>
+        <w:pStyle w:val="Paragraphedeliste"/>
+        <w:numPr>
+          <w:ilvl w:val="0"/>
+          <w:numId w:val="1"/>
+        </w:numPr>
+        <w:rPr>
+          <w:lang w:val="en-GB"/>
+        </w:rPr>
+      </w:pPr>
+      <w:r>
+        <w:rPr>
+          <w:lang w:val="en-GB"/>
+        </w:rPr>
+        <w:t xml:space="preserve">Open </w:t>
+      </w:r>
+      <w:proofErr w:type="spellStart"/>
+      <w:r>
+        <w:rPr>
+          <w:lang w:val="en-GB"/>
+        </w:rPr>
+        <w:t>Katalon</w:t>
+      </w:r>
+      <w:proofErr w:type="spellEnd"/>
+      <w:r>
+        <w:rPr>
+          <w:lang w:val="en-GB"/>
+        </w:rPr>
+        <w:t xml:space="preserve"> Studio 5.5 or higher</w:t>
       </w:r>
     </w:p>
     <w:p>
@@ -476,45 +367,19 @@
           <w:lang w:val="en-GB"/>
         </w:rPr>
         <w:lastRenderedPageBreak/>
-        <w:t xml:space="preserve">Checkout the GitHub project </w:t>
-      </w:r>
-      <w:proofErr w:type="spellStart"/>
-      <w:r>
-        <w:rPr>
-          <w:lang w:val="en-GB"/>
-        </w:rPr>
-        <w:t>katalon</w:t>
-      </w:r>
-      <w:proofErr w:type="spellEnd"/>
-      <w:r>
-        <w:rPr>
-          <w:lang w:val="en-GB"/>
-        </w:rPr>
-        <w:t xml:space="preserve">-exam (replace &lt;username&gt; by your </w:t>
-      </w:r>
-      <w:r>
-        <w:rPr>
-          <w:lang w:val="en-GB"/>
-        </w:rPr>
-        <w:t xml:space="preserve">GitHub </w:t>
-      </w:r>
-      <w:r>
-        <w:rPr>
-          <w:lang w:val="en-GB"/>
-        </w:rPr>
-        <w:t>username</w:t>
-      </w:r>
-      <w:r>
-        <w:rPr>
-          <w:lang w:val="en-GB"/>
-        </w:rPr>
-        <w:t xml:space="preserve"> in both the Repository URL and User</w:t>
-      </w:r>
-      <w:r>
-        <w:rPr>
-          <w:lang w:val="en-GB"/>
-        </w:rPr>
-        <w:t>):</w:t>
+        <w:t>Enable Git</w:t>
+      </w:r>
+      <w:r>
+        <w:rPr>
+          <w:lang w:val="en-GB"/>
+        </w:rPr>
+        <w:t>, if necessary</w:t>
+      </w:r>
+      <w:r>
+        <w:rPr>
+          <w:lang w:val="en-GB"/>
+        </w:rPr>
+        <w:t>:</w:t>
       </w:r>
       <w:r>
         <w:rPr>
@@ -531,12 +396,13 @@
       <w:r>
         <w:rPr>
           <w:noProof/>
+          <w:lang w:eastAsia="fr-FR"/>
         </w:rPr>
         <w:drawing>
-          <wp:inline distT="0" distB="0" distL="0" distR="0" wp14:anchorId="311886D8" wp14:editId="624F9356">
-            <wp:extent cx="3532722" cy="2952000"/>
+          <wp:inline distT="0" distB="0" distL="0" distR="0" wp14:anchorId="6E5F53C9" wp14:editId="49F00953">
+            <wp:extent cx="3339220" cy="2952000"/>
             <wp:effectExtent l="0" t="0" r="0" b="1270"/>
-            <wp:docPr id="2" name="Image 2"/>
+            <wp:docPr id="1" name="Image 1"/>
             <wp:cNvGraphicFramePr>
               <a:graphicFrameLocks xmlns:a="http://schemas.openxmlformats.org/drawingml/2006/main" noChangeAspect="1"/>
             </wp:cNvGraphicFramePr>
@@ -556,7 +422,7 @@
                   <pic:spPr>
                     <a:xfrm>
                       <a:off x="0" y="0"/>
-                      <a:ext cx="3532722" cy="2952000"/>
+                      <a:ext cx="3339220" cy="2952000"/>
                     </a:xfrm>
                     <a:prstGeom prst="rect">
                       <a:avLst/>
@@ -568,11 +434,18 @@
           </wp:inline>
         </w:drawing>
       </w:r>
-      <w:r>
-        <w:rPr>
-          <w:lang w:val="en-GB"/>
-        </w:rPr>
-        <w:br/>
+    </w:p>
+    <w:p>
+      <w:pPr>
+        <w:rPr>
+          <w:lang w:val="en-GB"/>
+        </w:rPr>
+      </w:pPr>
+      <w:r>
+        <w:rPr>
+          <w:lang w:val="en-GB"/>
+        </w:rPr>
+        <w:br w:type="page"/>
       </w:r>
     </w:p>
     <w:p>
@@ -590,35 +463,46 @@
         <w:rPr>
           <w:lang w:val="en-GB"/>
         </w:rPr>
-        <w:t xml:space="preserve">Go to Profiles and choose the default profile. Change there the </w:t>
+        <w:lastRenderedPageBreak/>
+        <w:t xml:space="preserve">Checkout the GitHub project </w:t>
       </w:r>
       <w:proofErr w:type="spellStart"/>
       <w:r>
         <w:rPr>
           <w:lang w:val="en-GB"/>
         </w:rPr>
-        <w:t>loginUsername</w:t>
+        <w:t>katalon</w:t>
       </w:r>
       <w:proofErr w:type="spellEnd"/>
       <w:r>
         <w:rPr>
           <w:lang w:val="en-GB"/>
         </w:rPr>
-        <w:t xml:space="preserve"> and </w:t>
-      </w:r>
-      <w:proofErr w:type="spellStart"/>
-      <w:r>
-        <w:rPr>
-          <w:lang w:val="en-GB"/>
-        </w:rPr>
-        <w:t>loginPassword</w:t>
-      </w:r>
-      <w:proofErr w:type="spellEnd"/>
-      <w:r>
-        <w:rPr>
-          <w:lang w:val="en-GB"/>
-        </w:rPr>
-        <w:t xml:space="preserve"> to the email address and password you have used in Create an account in the previous step (step 2):</w:t>
+        <w:t xml:space="preserve">-exam (replace &lt;username&gt; by your </w:t>
+      </w:r>
+      <w:r>
+        <w:rPr>
+          <w:lang w:val="en-GB"/>
+        </w:rPr>
+        <w:t xml:space="preserve">GitHub </w:t>
+      </w:r>
+      <w:r>
+        <w:rPr>
+          <w:lang w:val="en-GB"/>
+        </w:rPr>
+        <w:t>username</w:t>
+      </w:r>
+      <w:r>
+        <w:rPr>
+          <w:lang w:val="en-GB"/>
+        </w:rPr>
+        <w:t xml:space="preserve"> in both the Repository URL and User</w:t>
+      </w:r>
+      <w:r>
+        <w:rPr>
+          <w:lang w:val="en-GB"/>
+        </w:rPr>
+        <w:t>):</w:t>
       </w:r>
       <w:r>
         <w:rPr>
@@ -635,12 +519,13 @@
       <w:r>
         <w:rPr>
           <w:noProof/>
+          <w:lang w:eastAsia="fr-FR"/>
         </w:rPr>
         <w:drawing>
-          <wp:inline distT="0" distB="0" distL="0" distR="0" wp14:anchorId="4D9AB0C4" wp14:editId="48027DF5">
-            <wp:extent cx="5182903" cy="3250545"/>
-            <wp:effectExtent l="0" t="0" r="0" b="7620"/>
-            <wp:docPr id="7" name="Image 7"/>
+          <wp:inline distT="0" distB="0" distL="0" distR="0" wp14:anchorId="311886D8" wp14:editId="624F9356">
+            <wp:extent cx="3532722" cy="2952000"/>
+            <wp:effectExtent l="0" t="0" r="0" b="1270"/>
+            <wp:docPr id="2" name="Image 2"/>
             <wp:cNvGraphicFramePr>
               <a:graphicFrameLocks xmlns:a="http://schemas.openxmlformats.org/drawingml/2006/main" noChangeAspect="1"/>
             </wp:cNvGraphicFramePr>
@@ -660,7 +545,7 @@
                   <pic:spPr>
                     <a:xfrm>
                       <a:off x="0" y="0"/>
-                      <a:ext cx="5204646" cy="3264182"/>
+                      <a:ext cx="3532722" cy="2952000"/>
                     </a:xfrm>
                     <a:prstGeom prst="rect">
                       <a:avLst/>
@@ -694,98 +579,35 @@
         <w:rPr>
           <w:lang w:val="en-GB"/>
         </w:rPr>
-        <w:t xml:space="preserve">Run the test case </w:t>
-      </w:r>
-      <w:r>
-        <w:rPr>
-          <w:b/>
-          <w:lang w:val="en-GB"/>
-        </w:rPr>
-        <w:t>Add address</w:t>
-      </w:r>
-      <w:r>
-        <w:rPr>
-          <w:lang w:val="en-GB"/>
-        </w:rPr>
-        <w:t xml:space="preserve"> (Test Cases -&gt; Home) just to check whether everything works fine. At the end you should be signed in.</w:t>
-      </w:r>
-    </w:p>
-    <w:p>
-      <w:pPr>
-        <w:rPr>
-          <w:lang w:val="en-GB"/>
-        </w:rPr>
-      </w:pPr>
-    </w:p>
-    <w:p>
-      <w:pPr>
-        <w:pStyle w:val="Titre1"/>
-        <w:rPr>
-          <w:lang w:val="en-GB"/>
-        </w:rPr>
-      </w:pPr>
-      <w:r>
-        <w:rPr>
-          <w:lang w:val="en-GB"/>
-        </w:rPr>
-        <w:lastRenderedPageBreak/>
-        <w:t xml:space="preserve">EXERCISE 1 - </w:t>
-      </w:r>
-      <w:r>
-        <w:rPr>
-          <w:lang w:val="en-GB"/>
-        </w:rPr>
-        <w:t>Add</w:t>
-      </w:r>
-      <w:r>
-        <w:rPr>
-          <w:lang w:val="en-GB"/>
-        </w:rPr>
-        <w:t xml:space="preserve"> an address</w:t>
-      </w:r>
-    </w:p>
-    <w:p>
-      <w:pPr>
-        <w:rPr>
-          <w:lang w:val="en-GB"/>
-        </w:rPr>
-      </w:pPr>
-      <w:r>
-        <w:rPr>
-          <w:lang w:val="en-GB"/>
-        </w:rPr>
-        <w:t>Detailed steps:</w:t>
-      </w:r>
-    </w:p>
-    <w:p>
-      <w:pPr>
-        <w:pStyle w:val="Paragraphedeliste"/>
-        <w:numPr>
-          <w:ilvl w:val="0"/>
-          <w:numId w:val="3"/>
-        </w:numPr>
-        <w:rPr>
-          <w:lang w:val="en-GB"/>
-        </w:rPr>
-      </w:pPr>
-      <w:r>
-        <w:rPr>
-          <w:lang w:val="en-GB"/>
-        </w:rPr>
-        <w:t xml:space="preserve">Select the </w:t>
-      </w:r>
-      <w:r>
-        <w:rPr>
-          <w:b/>
-          <w:lang w:val="en-GB"/>
-        </w:rPr>
-        <w:t>Add address</w:t>
-      </w:r>
-      <w:r>
-        <w:rPr>
-          <w:lang w:val="en-GB"/>
-        </w:rPr>
-        <w:t xml:space="preserve"> test case and start the Record Web. You should see this:</w:t>
+        <w:t xml:space="preserve">Go to Profiles and choose the default profile. Change there the </w:t>
+      </w:r>
+      <w:proofErr w:type="spellStart"/>
+      <w:r>
+        <w:rPr>
+          <w:lang w:val="en-GB"/>
+        </w:rPr>
+        <w:t>loginUsername</w:t>
+      </w:r>
+      <w:proofErr w:type="spellEnd"/>
+      <w:r>
+        <w:rPr>
+          <w:lang w:val="en-GB"/>
+        </w:rPr>
+        <w:t xml:space="preserve"> and </w:t>
+      </w:r>
+      <w:proofErr w:type="spellStart"/>
+      <w:r>
+        <w:rPr>
+          <w:lang w:val="en-GB"/>
+        </w:rPr>
+        <w:t>loginPassword</w:t>
+      </w:r>
+      <w:proofErr w:type="spellEnd"/>
+      <w:r>
+        <w:rPr>
+          <w:lang w:val="en-GB"/>
+        </w:rPr>
+        <w:t xml:space="preserve"> to the email address and password you have used in Create an account in the previous step (step 2):</w:t>
       </w:r>
       <w:r>
         <w:rPr>
@@ -802,12 +624,13 @@
       <w:r>
         <w:rPr>
           <w:noProof/>
+          <w:lang w:eastAsia="fr-FR"/>
         </w:rPr>
         <w:drawing>
-          <wp:inline distT="0" distB="0" distL="0" distR="0" wp14:anchorId="44AA49FB" wp14:editId="1E52043C">
-            <wp:extent cx="5037158" cy="3244645"/>
-            <wp:effectExtent l="0" t="0" r="0" b="0"/>
-            <wp:docPr id="12" name="Image 12"/>
+          <wp:inline distT="0" distB="0" distL="0" distR="0" wp14:anchorId="4D9AB0C4" wp14:editId="48027DF5">
+            <wp:extent cx="5182903" cy="3250545"/>
+            <wp:effectExtent l="0" t="0" r="0" b="7620"/>
+            <wp:docPr id="7" name="Image 7"/>
             <wp:cNvGraphicFramePr>
               <a:graphicFrameLocks xmlns:a="http://schemas.openxmlformats.org/drawingml/2006/main" noChangeAspect="1"/>
             </wp:cNvGraphicFramePr>
@@ -827,6 +650,174 @@
                   <pic:spPr>
                     <a:xfrm>
                       <a:off x="0" y="0"/>
+                      <a:ext cx="5204646" cy="3264182"/>
+                    </a:xfrm>
+                    <a:prstGeom prst="rect">
+                      <a:avLst/>
+                    </a:prstGeom>
+                  </pic:spPr>
+                </pic:pic>
+              </a:graphicData>
+            </a:graphic>
+          </wp:inline>
+        </w:drawing>
+      </w:r>
+      <w:r>
+        <w:rPr>
+          <w:lang w:val="en-GB"/>
+        </w:rPr>
+        <w:br/>
+      </w:r>
+    </w:p>
+    <w:p>
+      <w:pPr>
+        <w:pStyle w:val="Paragraphedeliste"/>
+        <w:numPr>
+          <w:ilvl w:val="1"/>
+          <w:numId w:val="1"/>
+        </w:numPr>
+        <w:rPr>
+          <w:lang w:val="en-GB"/>
+        </w:rPr>
+      </w:pPr>
+      <w:r>
+        <w:rPr>
+          <w:lang w:val="en-GB"/>
+        </w:rPr>
+        <w:t xml:space="preserve">Run the test case </w:t>
+      </w:r>
+      <w:r>
+        <w:rPr>
+          <w:b/>
+          <w:lang w:val="en-GB"/>
+        </w:rPr>
+        <w:t>Add address</w:t>
+      </w:r>
+      <w:r>
+        <w:rPr>
+          <w:lang w:val="en-GB"/>
+        </w:rPr>
+        <w:t xml:space="preserve"> (Test Cases -&gt; Home) just to check whether everything works fine. At the end you should be signed in.</w:t>
+      </w:r>
+    </w:p>
+    <w:p>
+      <w:pPr>
+        <w:rPr>
+          <w:lang w:val="en-GB"/>
+        </w:rPr>
+      </w:pPr>
+    </w:p>
+    <w:p>
+      <w:pPr>
+        <w:pStyle w:val="Titre1"/>
+        <w:rPr>
+          <w:lang w:val="en-GB"/>
+        </w:rPr>
+      </w:pPr>
+      <w:r>
+        <w:rPr>
+          <w:lang w:val="en-GB"/>
+        </w:rPr>
+        <w:lastRenderedPageBreak/>
+        <w:t xml:space="preserve">EXERCISE 1 - </w:t>
+      </w:r>
+      <w:r>
+        <w:rPr>
+          <w:lang w:val="en-GB"/>
+        </w:rPr>
+        <w:t>Add</w:t>
+      </w:r>
+      <w:r>
+        <w:rPr>
+          <w:lang w:val="en-GB"/>
+        </w:rPr>
+        <w:t xml:space="preserve"> an address</w:t>
+      </w:r>
+    </w:p>
+    <w:p>
+      <w:pPr>
+        <w:rPr>
+          <w:lang w:val="en-GB"/>
+        </w:rPr>
+      </w:pPr>
+      <w:r>
+        <w:rPr>
+          <w:lang w:val="en-GB"/>
+        </w:rPr>
+        <w:t>Detailed steps:</w:t>
+      </w:r>
+    </w:p>
+    <w:p>
+      <w:pPr>
+        <w:pStyle w:val="Paragraphedeliste"/>
+        <w:numPr>
+          <w:ilvl w:val="0"/>
+          <w:numId w:val="3"/>
+        </w:numPr>
+        <w:rPr>
+          <w:lang w:val="en-GB"/>
+        </w:rPr>
+      </w:pPr>
+      <w:r>
+        <w:rPr>
+          <w:lang w:val="en-GB"/>
+        </w:rPr>
+        <w:t xml:space="preserve">Select the </w:t>
+      </w:r>
+      <w:r>
+        <w:rPr>
+          <w:b/>
+          <w:lang w:val="en-GB"/>
+        </w:rPr>
+        <w:t>Add address</w:t>
+      </w:r>
+      <w:r>
+        <w:rPr>
+          <w:lang w:val="en-GB"/>
+        </w:rPr>
+        <w:t xml:space="preserve"> test case and start the Record Web. You should see this:</w:t>
+      </w:r>
+      <w:r>
+        <w:rPr>
+          <w:lang w:val="en-GB"/>
+        </w:rPr>
+        <w:br/>
+      </w:r>
+      <w:r>
+        <w:rPr>
+          <w:lang w:val="en-GB"/>
+        </w:rPr>
+        <w:br/>
+      </w:r>
+      <w:r>
+        <w:rPr>
+          <w:noProof/>
+          <w:lang w:eastAsia="fr-FR"/>
+        </w:rPr>
+        <w:drawing>
+          <wp:inline distT="0" distB="0" distL="0" distR="0" wp14:anchorId="44AA49FB" wp14:editId="1E52043C">
+            <wp:extent cx="5037158" cy="3244645"/>
+            <wp:effectExtent l="0" t="0" r="0" b="0"/>
+            <wp:docPr id="12" name="Image 12"/>
+            <wp:cNvGraphicFramePr>
+              <a:graphicFrameLocks xmlns:a="http://schemas.openxmlformats.org/drawingml/2006/main" noChangeAspect="1"/>
+            </wp:cNvGraphicFramePr>
+            <a:graphic xmlns:a="http://schemas.openxmlformats.org/drawingml/2006/main">
+              <a:graphicData uri="http://schemas.openxmlformats.org/drawingml/2006/picture">
+                <pic:pic xmlns:pic="http://schemas.openxmlformats.org/drawingml/2006/picture">
+                  <pic:nvPicPr>
+                    <pic:cNvPr id="1" name=""/>
+                    <pic:cNvPicPr/>
+                  </pic:nvPicPr>
+                  <pic:blipFill>
+                    <a:blip r:embed="rId14"/>
+                    <a:stretch>
+                      <a:fillRect/>
+                    </a:stretch>
+                  </pic:blipFill>
+                  <pic:spPr>
+                    <a:xfrm>
+                      <a:off x="0" y="0"/>
                       <a:ext cx="5042535" cy="3248108"/>
                     </a:xfrm>
                     <a:prstGeom prst="rect">
@@ -1035,6 +1026,7 @@
       <w:r>
         <w:rPr>
           <w:noProof/>
+          <w:lang w:eastAsia="fr-FR"/>
         </w:rPr>
         <w:lastRenderedPageBreak/>
         <w:drawing>
@@ -1053,7 +1045,7 @@
                     <pic:cNvPicPr/>
                   </pic:nvPicPr>
                   <pic:blipFill rotWithShape="1">
-                    <a:blip r:embed="rId14"/>
+                    <a:blip r:embed="rId15"/>
                     <a:srcRect l="28439" r="28657" b="4841"/>
                     <a:stretch/>
                   </pic:blipFill>
@@ -1119,6 +1111,7 @@
       <w:r>
         <w:rPr>
           <w:noProof/>
+          <w:lang w:eastAsia="fr-FR"/>
         </w:rPr>
         <w:lastRenderedPageBreak/>
         <w:drawing>
@@ -1137,7 +1130,7 @@
                     <pic:cNvPicPr/>
                   </pic:nvPicPr>
                   <pic:blipFill>
-                    <a:blip r:embed="rId15"/>
+                    <a:blip r:embed="rId16"/>
                     <a:stretch>
                       <a:fillRect/>
                     </a:stretch>
@@ -1179,21 +1172,7 @@
         <w:rPr>
           <w:lang w:val="en-GB"/>
         </w:rPr>
-        <w:t xml:space="preserve">Repeat the previous step but now you </w:t>
-      </w:r>
-      <w:proofErr w:type="gramStart"/>
-      <w:r>
-        <w:rPr>
-          <w:lang w:val="en-GB"/>
-        </w:rPr>
-        <w:t>have to</w:t>
-      </w:r>
-      <w:proofErr w:type="gramEnd"/>
-      <w:r>
-        <w:rPr>
-          <w:lang w:val="en-GB"/>
-        </w:rPr>
-        <w:t xml:space="preserve"> enter an address in the last page (after the button Add a new address has been pressed by the recorder). Replace the values you have entered by variables and save the </w:t>
+        <w:t xml:space="preserve">Repeat the previous step but now you have to enter an address in the last page (after the button Add a new address has been pressed by the recorder). Replace the values you have entered by variables and save the </w:t>
       </w:r>
       <w:r>
         <w:rPr>
@@ -1652,7 +1631,7 @@
         </w:rPr>
         <w:t xml:space="preserve">The answers to the questions below can be found in the Word document </w:t>
       </w:r>
-      <w:hyperlink r:id="rId16" w:anchor="/docx/viewer/teams/https%3A~2F~2Fcapgemini.sharepoint.com~2Fsites~2FPizzasessionsimproveyourautomationskillsclass1~2FShared%20Documents~2FGeneral~2FImprove%20your%20automation%20skills.docx?threadId=19%3A29eaab7e020f42fc80c62fac954902df%40thread.skype&amp;bas" w:history="1">
+      <w:hyperlink r:id="rId17" w:anchor="/docx/viewer/teams/https%3A~2F~2Fcapgemini.sharepoint.com~2Fsites~2FPizzasessionsimproveyourautomationskillsclass1~2FShared%20Documents~2FGeneral~2FImprove%20your%20automation%20skills.docx?threadId=19%3A29eaab7e020f42fc80c62fac954902df%40thread.skype&amp;bas" w:history="1">
         <w:r>
           <w:rPr>
             <w:rStyle w:val="Lienhypertexte"/>
@@ -1776,10 +1755,165 @@
           </w:tcPr>
           <w:p>
             <w:pPr>
+              <w:pStyle w:val="Paragraphedeliste"/>
+              <w:ind w:left="1080"/>
+              <w:jc w:val="both"/>
               <w:rPr>
                 <w:lang w:val="en-GB"/>
               </w:rPr>
             </w:pPr>
+            <w:r>
+              <w:rPr>
+                <w:lang w:val="en-GB"/>
+              </w:rPr>
+              <w:t>2</w:t>
+            </w:r>
+          </w:p>
+        </w:tc>
+        <w:tc>
+          <w:tcPr>
+            <w:tcW w:w="4329" w:type="dxa"/>
+          </w:tcPr>
+          <w:p>
+            <w:pPr>
+              <w:rPr>
+                <w:lang w:val="en-GB"/>
+              </w:rPr>
+            </w:pPr>
+            <w:r>
+              <w:rPr>
+                <w:lang w:val="en-GB"/>
+              </w:rPr>
+              <w:t xml:space="preserve">I create a database for de </w:t>
+            </w:r>
+            <w:proofErr w:type="spellStart"/>
+            <w:r>
+              <w:rPr>
+                <w:lang w:val="en-GB"/>
+              </w:rPr>
+              <w:t>tp</w:t>
+            </w:r>
+            <w:proofErr w:type="spellEnd"/>
+          </w:p>
+        </w:tc>
+      </w:tr>
+      <w:tr>
+        <w:tc>
+          <w:tcPr>
+            <w:tcW w:w="4733" w:type="dxa"/>
+          </w:tcPr>
+          <w:p>
+            <w:pPr>
+              <w:rPr>
+                <w:lang w:val="en-GB"/>
+              </w:rPr>
+            </w:pPr>
+            <w:r>
+              <w:rPr>
+                <w:lang w:val="en-GB"/>
+              </w:rPr>
+              <w:t>7</w:t>
+            </w:r>
+          </w:p>
+        </w:tc>
+        <w:tc>
+          <w:tcPr>
+            <w:tcW w:w="4329" w:type="dxa"/>
+          </w:tcPr>
+          <w:p>
+            <w:pPr>
+              <w:rPr>
+                <w:lang w:val="en-GB"/>
+              </w:rPr>
+            </w:pPr>
+            <w:r>
+              <w:rPr>
+                <w:lang w:val="en-GB"/>
+              </w:rPr>
+              <w:t xml:space="preserve">I separate </w:t>
+            </w:r>
+            <w:proofErr w:type="spellStart"/>
+            <w:r>
+              <w:rPr>
+                <w:lang w:val="en-GB"/>
+              </w:rPr>
+              <w:t>defferents</w:t>
+            </w:r>
+            <w:proofErr w:type="spellEnd"/>
+            <w:r>
+              <w:rPr>
+                <w:lang w:val="en-GB"/>
+              </w:rPr>
+              <w:t xml:space="preserve"> </w:t>
+            </w:r>
+            <w:proofErr w:type="spellStart"/>
+            <w:r>
+              <w:rPr>
+                <w:lang w:val="en-GB"/>
+              </w:rPr>
+              <w:t>testCases</w:t>
+            </w:r>
+            <w:proofErr w:type="spellEnd"/>
+            <w:r>
+              <w:rPr>
+                <w:lang w:val="en-GB"/>
+              </w:rPr>
+              <w:t xml:space="preserve"> for make it portable</w:t>
+            </w:r>
+          </w:p>
+        </w:tc>
+      </w:tr>
+      <w:tr>
+        <w:tc>
+          <w:tcPr>
+            <w:tcW w:w="4733" w:type="dxa"/>
+          </w:tcPr>
+          <w:p>
+            <w:pPr>
+              <w:rPr>
+                <w:lang w:val="en-GB"/>
+              </w:rPr>
+            </w:pPr>
+            <w:r>
+              <w:rPr>
+                <w:lang w:val="en-GB"/>
+              </w:rPr>
+              <w:t>12</w:t>
+            </w:r>
+          </w:p>
+        </w:tc>
+        <w:tc>
+          <w:tcPr>
+            <w:tcW w:w="4329" w:type="dxa"/>
+          </w:tcPr>
+          <w:p>
+            <w:pPr>
+              <w:rPr>
+                <w:lang w:val="en-GB"/>
+              </w:rPr>
+            </w:pPr>
+            <w:bookmarkStart w:id="0" w:name="_GoBack"/>
+            <w:bookmarkEnd w:id="0"/>
+          </w:p>
+        </w:tc>
+      </w:tr>
+      <w:tr>
+        <w:tc>
+          <w:tcPr>
+            <w:tcW w:w="4733" w:type="dxa"/>
+          </w:tcPr>
+          <w:p>
+            <w:pPr>
+              <w:rPr>
+                <w:lang w:val="en-GB"/>
+              </w:rPr>
+            </w:pPr>
+            <w:r>
+              <w:rPr>
+                <w:lang w:val="en-GB"/>
+              </w:rPr>
+              <w:t>14</w:t>
+            </w:r>
           </w:p>
         </w:tc>
         <w:tc>
@@ -1806,6 +1940,12 @@
                 <w:lang w:val="en-GB"/>
               </w:rPr>
             </w:pPr>
+            <w:r>
+              <w:rPr>
+                <w:lang w:val="en-GB"/>
+              </w:rPr>
+              <w:t>8</w:t>
+            </w:r>
           </w:p>
         </w:tc>
         <w:tc>
@@ -1818,84 +1958,12 @@
                 <w:lang w:val="en-GB"/>
               </w:rPr>
             </w:pPr>
-          </w:p>
-        </w:tc>
-      </w:tr>
-      <w:tr>
-        <w:tc>
-          <w:tcPr>
-            <w:tcW w:w="4733" w:type="dxa"/>
-          </w:tcPr>
-          <w:p>
-            <w:pPr>
+            <w:r>
               <w:rPr>
                 <w:lang w:val="en-GB"/>
               </w:rPr>
-            </w:pPr>
-          </w:p>
-        </w:tc>
-        <w:tc>
-          <w:tcPr>
-            <w:tcW w:w="4329" w:type="dxa"/>
-          </w:tcPr>
-          <w:p>
-            <w:pPr>
-              <w:rPr>
-                <w:lang w:val="en-GB"/>
-              </w:rPr>
-            </w:pPr>
-          </w:p>
-        </w:tc>
-      </w:tr>
-      <w:tr>
-        <w:tc>
-          <w:tcPr>
-            <w:tcW w:w="4733" w:type="dxa"/>
-          </w:tcPr>
-          <w:p>
-            <w:pPr>
-              <w:rPr>
-                <w:lang w:val="en-GB"/>
-              </w:rPr>
-            </w:pPr>
-          </w:p>
-        </w:tc>
-        <w:tc>
-          <w:tcPr>
-            <w:tcW w:w="4329" w:type="dxa"/>
-          </w:tcPr>
-          <w:p>
-            <w:pPr>
-              <w:rPr>
-                <w:lang w:val="en-GB"/>
-              </w:rPr>
-            </w:pPr>
-          </w:p>
-        </w:tc>
-      </w:tr>
-      <w:tr>
-        <w:tc>
-          <w:tcPr>
-            <w:tcW w:w="4733" w:type="dxa"/>
-          </w:tcPr>
-          <w:p>
-            <w:pPr>
-              <w:rPr>
-                <w:lang w:val="en-GB"/>
-              </w:rPr>
-            </w:pPr>
-          </w:p>
-        </w:tc>
-        <w:tc>
-          <w:tcPr>
-            <w:tcW w:w="4329" w:type="dxa"/>
-          </w:tcPr>
-          <w:p>
-            <w:pPr>
-              <w:rPr>
-                <w:lang w:val="en-GB"/>
-              </w:rPr>
-            </w:pPr>
+              <w:t>Name your test wisely</w:t>
+            </w:r>
           </w:p>
         </w:tc>
       </w:tr>
@@ -2012,8 +2080,6 @@
           <w:lang w:val="en-GB"/>
         </w:rPr>
       </w:pPr>
-      <w:bookmarkStart w:id="0" w:name="_GoBack"/>
-      <w:bookmarkEnd w:id="0"/>
       <w:r>
         <w:rPr>
           <w:lang w:val="en-GB"/>
@@ -2039,8 +2105,8 @@
 </file>
 
 <file path=word/numbering.xml><?xml version="1.0" encoding="utf-8"?>
-<w:numbering xmlns:wpc="http://schemas.microsoft.com/office/word/2010/wordprocessingCanvas" xmlns:cx="http://schemas.microsoft.com/office/drawing/2014/chartex" xmlns:cx1="http://schemas.microsoft.com/office/drawing/2015/9/8/chartex" xmlns:cx2="http://schemas.microsoft.com/office/drawing/2015/10/21/chartex" xmlns:cx3="http://schemas.microsoft.com/office/drawing/2016/5/9/chartex" xmlns:cx4="http://schemas.microsoft.com/office/drawing/2016/5/10/chartex" xmlns:cx5="http://schemas.microsoft.com/office/drawing/2016/5/11/chartex" xmlns:cx6="http://schemas.microsoft.com/office/drawing/2016/5/12/chartex" xmlns:cx7="http://schemas.microsoft.com/office/drawing/2016/5/13/chartex" xmlns:cx8="http://schemas.microsoft.com/office/drawing/2016/5/14/chartex" xmlns:mc="http://schemas.openxmlformats.org/markup-compatibility/2006" xmlns:aink="http://schemas.microsoft.com/office/drawing/2016/ink" xmlns:am3d="http://schemas.microsoft.com/office/drawing/2017/model3d" xmlns:o="urn:schemas-microsoft-com:office:office" xmlns:r="http://schemas.openxmlformats.org/officeDocument/2006/relationships" xmlns:m="http://schemas.openxmlformats.org/officeDocument/2006/math" xmlns:v="urn:schemas-microsoft-com:vml" xmlns:wp14="http://schemas.microsoft.com/office/word/2010/wordprocessingDrawing" xmlns:wp="http://schemas.openxmlformats.org/drawingml/2006/wordprocessingDrawing" xmlns:w10="urn:schemas-microsoft-com:office:word" xmlns:w="http://schemas.openxmlformats.org/wordprocessingml/2006/main" xmlns:w14="http://schemas.microsoft.com/office/word/2010/wordml" xmlns:w15="http://schemas.microsoft.com/office/word/2012/wordml" xmlns:w16cid="http://schemas.microsoft.com/office/word/2016/wordml/cid" xmlns:w16se="http://schemas.microsoft.com/office/word/2015/wordml/symex" xmlns:wpg="http://schemas.microsoft.com/office/word/2010/wordprocessingGroup" xmlns:wpi="http://schemas.microsoft.com/office/word/2010/wordprocessingInk" xmlns:wne="http://schemas.microsoft.com/office/word/2006/wordml" xmlns:wps="http://schemas.microsoft.com/office/word/2010/wordprocessingShape" mc:Ignorable="w14 w15 w16se w16cid wp14">
-  <w:abstractNum w:abstractNumId="0" w15:restartNumberingAfterBreak="0">
+<w:numbering xmlns:wpc="http://schemas.microsoft.com/office/word/2010/wordprocessingCanvas" xmlns:mc="http://schemas.openxmlformats.org/markup-compatibility/2006" xmlns:o="urn:schemas-microsoft-com:office:office" xmlns:r="http://schemas.openxmlformats.org/officeDocument/2006/relationships" xmlns:m="http://schemas.openxmlformats.org/officeDocument/2006/math" xmlns:v="urn:schemas-microsoft-com:vml" xmlns:wp14="http://schemas.microsoft.com/office/word/2010/wordprocessingDrawing" xmlns:wp="http://schemas.openxmlformats.org/drawingml/2006/wordprocessingDrawing" xmlns:w10="urn:schemas-microsoft-com:office:word" xmlns:w="http://schemas.openxmlformats.org/wordprocessingml/2006/main" xmlns:w14="http://schemas.microsoft.com/office/word/2010/wordml" xmlns:wpg="http://schemas.microsoft.com/office/word/2010/wordprocessingGroup" xmlns:wpi="http://schemas.microsoft.com/office/word/2010/wordprocessingInk" xmlns:wne="http://schemas.microsoft.com/office/word/2006/wordml" xmlns:wps="http://schemas.microsoft.com/office/word/2010/wordprocessingShape" mc:Ignorable="w14 wp14">
+  <w:abstractNum w:abstractNumId="0">
     <w:nsid w:val="08D0383E"/>
     <w:multiLevelType w:val="hybridMultilevel"/>
     <w:tmpl w:val="0DFCE51E"/>
@@ -2129,7 +2195,7 @@
       </w:pPr>
     </w:lvl>
   </w:abstractNum>
-  <w:abstractNum w:abstractNumId="1" w15:restartNumberingAfterBreak="0">
+  <w:abstractNum w:abstractNumId="1">
     <w:nsid w:val="53EF4268"/>
     <w:multiLevelType w:val="hybridMultilevel"/>
     <w:tmpl w:val="DE38C74A"/>
@@ -2215,7 +2281,96 @@
       </w:pPr>
     </w:lvl>
   </w:abstractNum>
-  <w:abstractNum w:abstractNumId="2" w15:restartNumberingAfterBreak="0">
+  <w:abstractNum w:abstractNumId="2">
+    <w:nsid w:val="59CD44C2"/>
+    <w:multiLevelType w:val="hybridMultilevel"/>
+    <w:tmpl w:val="AACAB5E6"/>
+    <w:lvl w:ilvl="0" w:tplc="040C000F">
+      <w:start w:val="1"/>
+      <w:numFmt w:val="decimal"/>
+      <w:lvlText w:val="%1."/>
+      <w:lvlJc w:val="left"/>
+      <w:pPr>
+        <w:ind w:left="720" w:hanging="360"/>
+      </w:pPr>
+      <w:rPr>
+        <w:rFonts w:hint="default"/>
+      </w:rPr>
+    </w:lvl>
+    <w:lvl w:ilvl="1" w:tplc="040C0019" w:tentative="1">
+      <w:start w:val="1"/>
+      <w:numFmt w:val="lowerLetter"/>
+      <w:lvlText w:val="%2."/>
+      <w:lvlJc w:val="left"/>
+      <w:pPr>
+        <w:ind w:left="1440" w:hanging="360"/>
+      </w:pPr>
+    </w:lvl>
+    <w:lvl w:ilvl="2" w:tplc="040C001B" w:tentative="1">
+      <w:start w:val="1"/>
+      <w:numFmt w:val="lowerRoman"/>
+      <w:lvlText w:val="%3."/>
+      <w:lvlJc w:val="right"/>
+      <w:pPr>
+        <w:ind w:left="2160" w:hanging="180"/>
+      </w:pPr>
+    </w:lvl>
+    <w:lvl w:ilvl="3" w:tplc="040C000F" w:tentative="1">
+      <w:start w:val="1"/>
+      <w:numFmt w:val="decimal"/>
+      <w:lvlText w:val="%4."/>
+      <w:lvlJc w:val="left"/>
+      <w:pPr>
+        <w:ind w:left="2880" w:hanging="360"/>
+      </w:pPr>
+    </w:lvl>
+    <w:lvl w:ilvl="4" w:tplc="040C0019" w:tentative="1">
+      <w:start w:val="1"/>
+      <w:numFmt w:val="lowerLetter"/>
+      <w:lvlText w:val="%5."/>
+      <w:lvlJc w:val="left"/>
+      <w:pPr>
+        <w:ind w:left="3600" w:hanging="360"/>
+      </w:pPr>
+    </w:lvl>
+    <w:lvl w:ilvl="5" w:tplc="040C001B" w:tentative="1">
+      <w:start w:val="1"/>
+      <w:numFmt w:val="lowerRoman"/>
+      <w:lvlText w:val="%6."/>
+      <w:lvlJc w:val="right"/>
+      <w:pPr>
+        <w:ind w:left="4320" w:hanging="180"/>
+      </w:pPr>
+    </w:lvl>
+    <w:lvl w:ilvl="6" w:tplc="040C000F" w:tentative="1">
+      <w:start w:val="1"/>
+      <w:numFmt w:val="decimal"/>
+      <w:lvlText w:val="%7."/>
+      <w:lvlJc w:val="left"/>
+      <w:pPr>
+        <w:ind w:left="5040" w:hanging="360"/>
+      </w:pPr>
+    </w:lvl>
+    <w:lvl w:ilvl="7" w:tplc="040C0019" w:tentative="1">
+      <w:start w:val="1"/>
+      <w:numFmt w:val="lowerLetter"/>
+      <w:lvlText w:val="%8."/>
+      <w:lvlJc w:val="left"/>
+      <w:pPr>
+        <w:ind w:left="5760" w:hanging="360"/>
+      </w:pPr>
+    </w:lvl>
+    <w:lvl w:ilvl="8" w:tplc="040C001B" w:tentative="1">
+      <w:start w:val="1"/>
+      <w:numFmt w:val="lowerRoman"/>
+      <w:lvlText w:val="%9."/>
+      <w:lvlJc w:val="right"/>
+      <w:pPr>
+        <w:ind w:left="6480" w:hanging="180"/>
+      </w:pPr>
+    </w:lvl>
+  </w:abstractNum>
+  <w:abstractNum w:abstractNumId="3">
     <w:nsid w:val="5D9561CE"/>
     <w:multiLevelType w:val="hybridMultilevel"/>
     <w:tmpl w:val="93221AA4"/>
@@ -2301,7 +2456,7 @@
       </w:pPr>
     </w:lvl>
   </w:abstractNum>
-  <w:abstractNum w:abstractNumId="3" w15:restartNumberingAfterBreak="0">
+  <w:abstractNum w:abstractNumId="4">
     <w:nsid w:val="5EE41FD3"/>
     <w:multiLevelType w:val="hybridMultilevel"/>
     <w:tmpl w:val="93221AA4"/>
@@ -2387,7 +2542,7 @@
       </w:pPr>
     </w:lvl>
   </w:abstractNum>
-  <w:abstractNum w:abstractNumId="4" w15:restartNumberingAfterBreak="0">
+  <w:abstractNum w:abstractNumId="5">
     <w:nsid w:val="68B1293B"/>
     <w:multiLevelType w:val="hybridMultilevel"/>
     <w:tmpl w:val="1DB046A0"/>
@@ -2474,25 +2629,28 @@
     </w:lvl>
   </w:abstractNum>
   <w:num w:numId="1">
-    <w:abstractNumId w:val="4"/>
+    <w:abstractNumId w:val="5"/>
   </w:num>
   <w:num w:numId="2">
     <w:abstractNumId w:val="0"/>
   </w:num>
   <w:num w:numId="3">
-    <w:abstractNumId w:val="2"/>
+    <w:abstractNumId w:val="3"/>
   </w:num>
   <w:num w:numId="4">
     <w:abstractNumId w:val="1"/>
   </w:num>
   <w:num w:numId="5">
-    <w:abstractNumId w:val="3"/>
+    <w:abstractNumId w:val="4"/>
+  </w:num>
+  <w:num w:numId="6">
+    <w:abstractNumId w:val="2"/>
   </w:num>
 </w:numbering>
 </file>
 
 <file path=word/styles.xml><?xml version="1.0" encoding="utf-8"?>
-<w:styles xmlns:mc="http://schemas.openxmlformats.org/markup-compatibility/2006" xmlns:r="http://schemas.openxmlformats.org/officeDocument/2006/relationships" xmlns:w="http://schemas.openxmlformats.org/wordprocessingml/2006/main" xmlns:w14="http://schemas.microsoft.com/office/word/2010/wordml" xmlns:w15="http://schemas.microsoft.com/office/word/2012/wordml" xmlns:w16cid="http://schemas.microsoft.com/office/word/2016/wordml/cid" xmlns:w16se="http://schemas.microsoft.com/office/word/2015/wordml/symex" mc:Ignorable="w14 w15 w16se w16cid">
+<w:styles xmlns:mc="http://schemas.openxmlformats.org/markup-compatibility/2006" xmlns:r="http://schemas.openxmlformats.org/officeDocument/2006/relationships" xmlns:w="http://schemas.openxmlformats.org/wordprocessingml/2006/main" xmlns:w14="http://schemas.microsoft.com/office/word/2010/wordml" mc:Ignorable="w14">
   <w:docDefaults>
     <w:rPrDefault>
       <w:rPr>
@@ -2508,382 +2666,144 @@
       </w:pPr>
     </w:pPrDefault>
   </w:docDefaults>
-  <w:latentStyles w:defLockedState="0" w:defUIPriority="99" w:defSemiHidden="0" w:defUnhideWhenUsed="0" w:defQFormat="0" w:count="375">
-    <w:lsdException w:name="Normal" w:uiPriority="0" w:qFormat="1"/>
-    <w:lsdException w:name="heading 1" w:uiPriority="9" w:qFormat="1"/>
-    <w:lsdException w:name="heading 2" w:semiHidden="1" w:uiPriority="9" w:unhideWhenUsed="1" w:qFormat="1"/>
-    <w:lsdException w:name="heading 3" w:semiHidden="1" w:uiPriority="9" w:unhideWhenUsed="1" w:qFormat="1"/>
-    <w:lsdException w:name="heading 4" w:semiHidden="1" w:uiPriority="9" w:unhideWhenUsed="1" w:qFormat="1"/>
-    <w:lsdException w:name="heading 5" w:semiHidden="1" w:uiPriority="9" w:unhideWhenUsed="1" w:qFormat="1"/>
-    <w:lsdException w:name="heading 6" w:semiHidden="1" w:uiPriority="9" w:unhideWhenUsed="1" w:qFormat="1"/>
-    <w:lsdException w:name="heading 7" w:semiHidden="1" w:uiPriority="9" w:unhideWhenUsed="1" w:qFormat="1"/>
-    <w:lsdException w:name="heading 8" w:semiHidden="1" w:uiPriority="9" w:unhideWhenUsed="1" w:qFormat="1"/>
-    <w:lsdException w:name="heading 9" w:semiHidden="1" w:uiPriority="9" w:unhideWhenUsed="1" w:qFormat="1"/>
-    <w:lsdException w:name="index 1" w:semiHidden="1" w:unhideWhenUsed="1"/>
-    <w:lsdException w:name="index 2" w:semiHidden="1" w:unhideWhenUsed="1"/>
-    <w:lsdException w:name="index 3" w:semiHidden="1" w:unhideWhenUsed="1"/>
-    <w:lsdException w:name="index 4" w:semiHidden="1" w:unhideWhenUsed="1"/>
-    <w:lsdException w:name="index 5" w:semiHidden="1" w:unhideWhenUsed="1"/>
-    <w:lsdException w:name="index 6" w:semiHidden="1" w:unhideWhenUsed="1"/>
-    <w:lsdException w:name="index 7" w:semiHidden="1" w:unhideWhenUsed="1"/>
-    <w:lsdException w:name="index 8" w:semiHidden="1" w:unhideWhenUsed="1"/>
-    <w:lsdException w:name="index 9" w:semiHidden="1" w:unhideWhenUsed="1"/>
-    <w:lsdException w:name="toc 1" w:semiHidden="1" w:uiPriority="39" w:unhideWhenUsed="1"/>
-    <w:lsdException w:name="toc 2" w:semiHidden="1" w:uiPriority="39" w:unhideWhenUsed="1"/>
-    <w:lsdException w:name="toc 3" w:semiHidden="1" w:uiPriority="39" w:unhideWhenUsed="1"/>
-    <w:lsdException w:name="toc 4" w:semiHidden="1" w:uiPriority="39" w:unhideWhenUsed="1"/>
-    <w:lsdException w:name="toc 5" w:semiHidden="1" w:uiPriority="39" w:unhideWhenUsed="1"/>
-    <w:lsdException w:name="toc 6" w:semiHidden="1" w:uiPriority="39" w:unhideWhenUsed="1"/>
-    <w:lsdException w:name="toc 7" w:semiHidden="1" w:uiPriority="39" w:unhideWhenUsed="1"/>
-    <w:lsdException w:name="toc 8" w:semiHidden="1" w:uiPriority="39" w:unhideWhenUsed="1"/>
-    <w:lsdException w:name="toc 9" w:semiHidden="1" w:uiPriority="39" w:unhideWhenUsed="1"/>
-    <w:lsdException w:name="Normal Indent" w:semiHidden="1" w:unhideWhenUsed="1"/>
-    <w:lsdException w:name="footnote text" w:semiHidden="1" w:unhideWhenUsed="1"/>
-    <w:lsdException w:name="annotation text" w:semiHidden="1" w:unhideWhenUsed="1"/>
-    <w:lsdException w:name="header" w:semiHidden="1" w:unhideWhenUsed="1"/>
-    <w:lsdException w:name="footer" w:semiHidden="1" w:unhideWhenUsed="1"/>
-    <w:lsdException w:name="index heading" w:semiHidden="1" w:unhideWhenUsed="1"/>
-    <w:lsdException w:name="caption" w:semiHidden="1" w:uiPriority="35" w:unhideWhenUsed="1" w:qFormat="1"/>
-    <w:lsdException w:name="table of figures" w:semiHidden="1" w:unhideWhenUsed="1"/>
-    <w:lsdException w:name="envelope address" w:semiHidden="1" w:unhideWhenUsed="1"/>
-    <w:lsdException w:name="envelope return" w:semiHidden="1" w:unhideWhenUsed="1"/>
-    <w:lsdException w:name="footnote reference" w:semiHidden="1" w:unhideWhenUsed="1"/>
-    <w:lsdException w:name="annotation reference" w:semiHidden="1" w:unhideWhenUsed="1"/>
-    <w:lsdException w:name="line number" w:semiHidden="1" w:unhideWhenUsed="1"/>
-    <w:lsdException w:name="page number" w:semiHidden="1" w:unhideWhenUsed="1"/>
-    <w:lsdException w:name="endnote reference" w:semiHidden="1" w:unhideWhenUsed="1"/>
-    <w:lsdException w:name="endnote text" w:semiHidden="1" w:unhideWhenUsed="1"/>
-    <w:lsdException w:name="table of authorities" w:semiHidden="1" w:unhideWhenUsed="1"/>
-    <w:lsdException w:name="macro" w:semiHidden="1" w:unhideWhenUsed="1"/>
-    <w:lsdException w:name="toa heading" w:semiHidden="1" w:unhideWhenUsed="1"/>
-    <w:lsdException w:name="List" w:semiHidden="1" w:unhideWhenUsed="1"/>
-    <w:lsdException w:name="List Bullet" w:semiHidden="1" w:unhideWhenUsed="1"/>
-    <w:lsdException w:name="List Number" w:semiHidden="1" w:unhideWhenUsed="1"/>
-    <w:lsdException w:name="List 2" w:semiHidden="1" w:unhideWhenUsed="1"/>
-    <w:lsdException w:name="List 3" w:semiHidden="1" w:unhideWhenUsed="1"/>
-    <w:lsdException w:name="List 4" w:semiHidden="1" w:unhideWhenUsed="1"/>
-    <w:lsdException w:name="List 5" w:semiHidden="1" w:unhideWhenUsed="1"/>
-    <w:lsdException w:name="List Bullet 2" w:semiHidden="1" w:unhideWhenUsed="1"/>
-    <w:lsdException w:name="List Bullet 3" w:semiHidden="1" w:unhideWhenUsed="1"/>
-    <w:lsdException w:name="List Bullet 4" w:semiHidden="1" w:unhideWhenUsed="1"/>
-    <w:lsdException w:name="List Bullet 5" w:semiHidden="1" w:unhideWhenUsed="1"/>
-    <w:lsdException w:name="List Number 2" w:semiHidden="1" w:unhideWhenUsed="1"/>
-    <w:lsdException w:name="List Number 3" w:semiHidden="1" w:unhideWhenUsed="1"/>
-    <w:lsdException w:name="List Number 4" w:semiHidden="1" w:unhideWhenUsed="1"/>
-    <w:lsdException w:name="List Number 5" w:semiHidden="1" w:unhideWhenUsed="1"/>
-    <w:lsdException w:name="Title" w:uiPriority="10" w:qFormat="1"/>
-    <w:lsdException w:name="Closing" w:semiHidden="1" w:unhideWhenUsed="1"/>
-    <w:lsdException w:name="Signature" w:semiHidden="1" w:unhideWhenUsed="1"/>
-    <w:lsdException w:name="Default Paragraph Font" w:semiHidden="1" w:uiPriority="1" w:unhideWhenUsed="1"/>
-    <w:lsdException w:name="Body Text" w:semiHidden="1" w:unhideWhenUsed="1"/>
-    <w:lsdException w:name="Body Text Indent" w:semiHidden="1" w:unhideWhenUsed="1"/>
-    <w:lsdException w:name="List Continue" w:semiHidden="1" w:unhideWhenUsed="1"/>
-    <w:lsdException w:name="List Continue 2" w:semiHidden="1" w:unhideWhenUsed="1"/>
-    <w:lsdException w:name="List Continue 3" w:semiHidden="1" w:unhideWhenUsed="1"/>
-    <w:lsdException w:name="List Continue 4" w:semiHidden="1" w:unhideWhenUsed="1"/>
-    <w:lsdException w:name="List Continue 5" w:semiHidden="1" w:unhideWhenUsed="1"/>
-    <w:lsdException w:name="Message Header" w:semiHidden="1" w:unhideWhenUsed="1"/>
-    <w:lsdException w:name="Subtitle" w:uiPriority="11" w:qFormat="1"/>
-    <w:lsdException w:name="Salutation" w:semiHidden="1" w:unhideWhenUsed="1"/>
-    <w:lsdException w:name="Date" w:semiHidden="1" w:unhideWhenUsed="1"/>
-    <w:lsdException w:name="Body Text First Indent" w:semiHidden="1" w:unhideWhenUsed="1"/>
-    <w:lsdException w:name="Body Text First Indent 2" w:semiHidden="1" w:unhideWhenUsed="1"/>
-    <w:lsdException w:name="Note Heading" w:semiHidden="1" w:unhideWhenUsed="1"/>
-    <w:lsdException w:name="Body Text 2" w:semiHidden="1" w:unhideWhenUsed="1"/>
-    <w:lsdException w:name="Body Text 3" w:semiHidden="1" w:unhideWhenUsed="1"/>
-    <w:lsdException w:name="Body Text Indent 2" w:semiHidden="1" w:unhideWhenUsed="1"/>
-    <w:lsdException w:name="Body Text Indent 3" w:semiHidden="1" w:unhideWhenUsed="1"/>
-    <w:lsdException w:name="Block Text" w:semiHidden="1" w:unhideWhenUsed="1"/>
-    <w:lsdException w:name="Hyperlink" w:semiHidden="1" w:unhideWhenUsed="1"/>
-    <w:lsdException w:name="FollowedHyperlink" w:semiHidden="1" w:unhideWhenUsed="1"/>
-    <w:lsdException w:name="Strong" w:uiPriority="22" w:qFormat="1"/>
-    <w:lsdException w:name="Emphasis" w:uiPriority="20" w:qFormat="1"/>
-    <w:lsdException w:name="Document Map" w:semiHidden="1" w:unhideWhenUsed="1"/>
-    <w:lsdException w:name="Plain Text" w:semiHidden="1" w:unhideWhenUsed="1"/>
-    <w:lsdException w:name="E-mail Signature" w:semiHidden="1" w:unhideWhenUsed="1"/>
-    <w:lsdException w:name="HTML Top of Form" w:semiHidden="1" w:unhideWhenUsed="1"/>
-    <w:lsdException w:name="HTML Bottom of Form" w:semiHidden="1" w:unhideWhenUsed="1"/>
-    <w:lsdException w:name="Normal (Web)" w:semiHidden="1" w:unhideWhenUsed="1"/>
-    <w:lsdException w:name="HTML Acronym" w:semiHidden="1" w:unhideWhenUsed="1"/>
-    <w:lsdException w:name="HTML Address" w:semiHidden="1" w:unhideWhenUsed="1"/>
-    <w:lsdException w:name="HTML Cite" w:semiHidden="1" w:unhideWhenUsed="1"/>
-    <w:lsdException w:name="HTML Code" w:semiHidden="1" w:unhideWhenUsed="1"/>
-    <w:lsdException w:name="HTML Definition" w:semiHidden="1" w:unhideWhenUsed="1"/>
-    <w:lsdException w:name="HTML Keyboard" w:semiHidden="1" w:unhideWhenUsed="1"/>
-    <w:lsdException w:name="HTML Preformatted" w:semiHidden="1" w:unhideWhenUsed="1"/>
-    <w:lsdException w:name="HTML Sample" w:semiHidden="1" w:unhideWhenUsed="1"/>
-    <w:lsdException w:name="HTML Typewriter" w:semiHidden="1" w:unhideWhenUsed="1"/>
-    <w:lsdException w:name="HTML Variable" w:semiHidden="1" w:unhideWhenUsed="1"/>
-    <w:lsdException w:name="Normal Table" w:semiHidden="1" w:unhideWhenUsed="1"/>
-    <w:lsdException w:name="annotation subject" w:semiHidden="1" w:unhideWhenUsed="1"/>
-    <w:lsdException w:name="No List" w:semiHidden="1" w:unhideWhenUsed="1"/>
-    <w:lsdException w:name="Outline List 1" w:semiHidden="1" w:unhideWhenUsed="1"/>
-    <w:lsdException w:name="Outline List 2" w:semiHidden="1" w:unhideWhenUsed="1"/>
-    <w:lsdException w:name="Outline List 3" w:semiHidden="1" w:unhideWhenUsed="1"/>
-    <w:lsdException w:name="Table Simple 1" w:semiHidden="1" w:unhideWhenUsed="1"/>
-    <w:lsdException w:name="Table Simple 2" w:semiHidden="1" w:unhideWhenUsed="1"/>
-    <w:lsdException w:name="Table Simple 3" w:semiHidden="1" w:unhideWhenUsed="1"/>
-    <w:lsdException w:name="Table Classic 1" w:semiHidden="1" w:unhideWhenUsed="1"/>
-    <w:lsdException w:name="Table Classic 2" w:semiHidden="1" w:unhideWhenUsed="1"/>
-    <w:lsdException w:name="Table Classic 3" w:semiHidden="1" w:unhideWhenUsed="1"/>
-    <w:lsdException w:name="Table Classic 4" w:semiHidden="1" w:unhideWhenUsed="1"/>
-    <w:lsdException w:name="Table Colorful 1" w:semiHidden="1" w:unhideWhenUsed="1"/>
-    <w:lsdException w:name="Table Colorful 2" w:semiHidden="1" w:unhideWhenUsed="1"/>
-    <w:lsdException w:name="Table Colorful 3" w:semiHidden="1" w:unhideWhenUsed="1"/>
-    <w:lsdException w:name="Table Columns 1" w:semiHidden="1" w:unhideWhenUsed="1"/>
-    <w:lsdException w:name="Table Columns 2" w:semiHidden="1" w:unhideWhenUsed="1"/>
-    <w:lsdException w:name="Table Columns 3" w:semiHidden="1" w:unhideWhenUsed="1"/>
-    <w:lsdException w:name="Table Columns 4" w:semiHidden="1" w:unhideWhenUsed="1"/>
-    <w:lsdException w:name="Table Columns 5" w:semiHidden="1" w:unhideWhenUsed="1"/>
-    <w:lsdException w:name="Table Grid 1" w:semiHidden="1" w:unhideWhenUsed="1"/>
-    <w:lsdException w:name="Table Grid 2" w:semiHidden="1" w:unhideWhenUsed="1"/>
-    <w:lsdException w:name="Table Grid 3" w:semiHidden="1" w:unhideWhenUsed="1"/>
-    <w:lsdException w:name="Table Grid 4" w:semiHidden="1" w:unhideWhenUsed="1"/>
-    <w:lsdException w:name="Table Grid 5" w:semiHidden="1" w:unhideWhenUsed="1"/>
-    <w:lsdException w:name="Table Grid 6" w:semiHidden="1" w:unhideWhenUsed="1"/>
-    <w:lsdException w:name="Table Grid 7" w:semiHidden="1" w:unhideWhenUsed="1"/>
-    <w:lsdException w:name="Table Grid 8" w:semiHidden="1" w:unhideWhenUsed="1"/>
-    <w:lsdException w:name="Table List 1" w:semiHidden="1" w:unhideWhenUsed="1"/>
-    <w:lsdException w:name="Table List 2" w:semiHidden="1" w:unhideWhenUsed="1"/>
-    <w:lsdException w:name="Table List 3" w:semiHidden="1" w:unhideWhenUsed="1"/>
-    <w:lsdException w:name="Table List 4" w:semiHidden="1" w:unhideWhenUsed="1"/>
-    <w:lsdException w:name="Table List 5" w:semiHidden="1" w:unhideWhenUsed="1"/>
-    <w:lsdException w:name="Table List 6" w:semiHidden="1" w:unhideWhenUsed="1"/>
-    <w:lsdException w:name="Table List 7" w:semiHidden="1" w:unhideWhenUsed="1"/>
-    <w:lsdException w:name="Table List 8" w:semiHidden="1" w:unhideWhenUsed="1"/>
-    <w:lsdException w:name="Table 3D effects 1" w:semiHidden="1" w:unhideWhenUsed="1"/>
-    <w:lsdException w:name="Table 3D effects 2" w:semiHidden="1" w:unhideWhenUsed="1"/>
-    <w:lsdException w:name="Table 3D effects 3" w:semiHidden="1" w:unhideWhenUsed="1"/>
-    <w:lsdException w:name="Table Contemporary" w:semiHidden="1" w:unhideWhenUsed="1"/>
-    <w:lsdException w:name="Table Elegant" w:semiHidden="1" w:unhideWhenUsed="1"/>
-    <w:lsdException w:name="Table Professional" w:semiHidden="1" w:unhideWhenUsed="1"/>
-    <w:lsdException w:name="Table Subtle 1" w:semiHidden="1" w:unhideWhenUsed="1"/>
-    <w:lsdException w:name="Table Subtle 2" w:semiHidden="1" w:unhideWhenUsed="1"/>
-    <w:lsdException w:name="Table Web 1" w:semiHidden="1" w:unhideWhenUsed="1"/>
-    <w:lsdException w:name="Table Web 2" w:semiHidden="1" w:unhideWhenUsed="1"/>
-    <w:lsdException w:name="Table Web 3" w:semiHidden="1" w:unhideWhenUsed="1"/>
-    <w:lsdException w:name="Balloon Text" w:semiHidden="1" w:unhideWhenUsed="1"/>
-    <w:lsdException w:name="Table Grid" w:uiPriority="39"/>
-    <w:lsdException w:name="Table Theme" w:semiHidden="1" w:unhideWhenUsed="1"/>
-    <w:lsdException w:name="Placeholder Text" w:semiHidden="1"/>
-    <w:lsdException w:name="No Spacing" w:uiPriority="1" w:qFormat="1"/>
-    <w:lsdException w:name="Light Shading" w:uiPriority="60"/>
-    <w:lsdException w:name="Light List" w:uiPriority="61"/>
-    <w:lsdException w:name="Light Grid" w:uiPriority="62"/>
-    <w:lsdException w:name="Medium Shading 1" w:uiPriority="63"/>
-    <w:lsdException w:name="Medium Shading 2" w:uiPriority="64"/>
-    <w:lsdException w:name="Medium List 1" w:uiPriority="65"/>
-    <w:lsdException w:name="Medium List 2" w:uiPriority="66"/>
-    <w:lsdException w:name="Medium Grid 1" w:uiPriority="67"/>
-    <w:lsdException w:name="Medium Grid 2" w:uiPriority="68"/>
-    <w:lsdException w:name="Medium Grid 3" w:uiPriority="69"/>
-    <w:lsdException w:name="Dark List" w:uiPriority="70"/>
-    <w:lsdException w:name="Colorful Shading" w:uiPriority="71"/>
-    <w:lsdException w:name="Colorful List" w:uiPriority="72"/>
-    <w:lsdException w:name="Colorful Grid" w:uiPriority="73"/>
-    <w:lsdException w:name="Light Shading Accent 1" w:uiPriority="60"/>
-    <w:lsdException w:name="Light List Accent 1" w:uiPriority="61"/>
-    <w:lsdException w:name="Light Grid Accent 1" w:uiPriority="62"/>
-    <w:lsdException w:name="Medium Shading 1 Accent 1" w:uiPriority="63"/>
-    <w:lsdException w:name="Medium Shading 2 Accent 1" w:uiPriority="64"/>
-    <w:lsdException w:name="Medium List 1 Accent 1" w:uiPriority="65"/>
-    <w:lsdException w:name="Revision" w:semiHidden="1"/>
-    <w:lsdException w:name="List Paragraph" w:uiPriority="34" w:qFormat="1"/>
-    <w:lsdException w:name="Quote" w:uiPriority="29" w:qFormat="1"/>
-    <w:lsdException w:name="Intense Quote" w:uiPriority="30" w:qFormat="1"/>
-    <w:lsdException w:name="Medium List 2 Accent 1" w:uiPriority="66"/>
-    <w:lsdException w:name="Medium Grid 1 Accent 1" w:uiPriority="67"/>
-    <w:lsdException w:name="Medium Grid 2 Accent 1" w:uiPriority="68"/>
-    <w:lsdException w:name="Medium Grid 3 Accent 1" w:uiPriority="69"/>
-    <w:lsdException w:name="Dark List Accent 1" w:uiPriority="70"/>
-    <w:lsdException w:name="Colorful Shading Accent 1" w:uiPriority="71"/>
-    <w:lsdException w:name="Colorful List Accent 1" w:uiPriority="72"/>
-    <w:lsdException w:name="Colorful Grid Accent 1" w:uiPriority="73"/>
-    <w:lsdException w:name="Light Shading Accent 2" w:uiPriority="60"/>
-    <w:lsdException w:name="Light List Accent 2" w:uiPriority="61"/>
-    <w:lsdException w:name="Light Grid Accent 2" w:uiPriority="62"/>
-    <w:lsdException w:name="Medium Shading 1 Accent 2" w:uiPriority="63"/>
-    <w:lsdException w:name="Medium Shading 2 Accent 2" w:uiPriority="64"/>
-    <w:lsdException w:name="Medium List 1 Accent 2" w:uiPriority="65"/>
-    <w:lsdException w:name="Medium List 2 Accent 2" w:uiPriority="66"/>
-    <w:lsdException w:name="Medium Grid 1 Accent 2" w:uiPriority="67"/>
-    <w:lsdException w:name="Medium Grid 2 Accent 2" w:uiPriority="68"/>
-    <w:lsdException w:name="Medium Grid 3 Accent 2" w:uiPriority="69"/>
-    <w:lsdException w:name="Dark List Accent 2" w:uiPriority="70"/>
-    <w:lsdException w:name="Colorful Shading Accent 2" w:uiPriority="71"/>
-    <w:lsdException w:name="Colorful List Accent 2" w:uiPriority="72"/>
-    <w:lsdException w:name="Colorful Grid Accent 2" w:uiPriority="73"/>
-    <w:lsdException w:name="Light Shading Accent 3" w:uiPriority="60"/>
-    <w:lsdException w:name="Light List Accent 3" w:uiPriority="61"/>
-    <w:lsdException w:name="Light Grid Accent 3" w:uiPriority="62"/>
-    <w:lsdException w:name="Medium Shading 1 Accent 3" w:uiPriority="63"/>
-    <w:lsdException w:name="Medium Shading 2 Accent 3" w:uiPriority="64"/>
-    <w:lsdException w:name="Medium List 1 Accent 3" w:uiPriority="65"/>
-    <w:lsdException w:name="Medium List 2 Accent 3" w:uiPriority="66"/>
-    <w:lsdException w:name="Medium Grid 1 Accent 3" w:uiPriority="67"/>
-    <w:lsdException w:name="Medium Grid 2 Accent 3" w:uiPriority="68"/>
-    <w:lsdException w:name="Medium Grid 3 Accent 3" w:uiPriority="69"/>
-    <w:lsdException w:name="Dark List Accent 3" w:uiPriority="70"/>
-    <w:lsdException w:name="Colorful Shading Accent 3" w:uiPriority="71"/>
-    <w:lsdException w:name="Colorful List Accent 3" w:uiPriority="72"/>
-    <w:lsdException w:name="Colorful Grid Accent 3" w:uiPriority="73"/>
-    <w:lsdException w:name="Light Shading Accent 4" w:uiPriority="60"/>
-    <w:lsdException w:name="Light List Accent 4" w:uiPriority="61"/>
-    <w:lsdException w:name="Light Grid Accent 4" w:uiPriority="62"/>
-    <w:lsdException w:name="Medium Shading 1 Accent 4" w:uiPriority="63"/>
-    <w:lsdException w:name="Medium Shading 2 Accent 4" w:uiPriority="64"/>
-    <w:lsdException w:name="Medium List 1 Accent 4" w:uiPriority="65"/>
-    <w:lsdException w:name="Medium List 2 Accent 4" w:uiPriority="66"/>
-    <w:lsdException w:name="Medium Grid 1 Accent 4" w:uiPriority="67"/>
-    <w:lsdException w:name="Medium Grid 2 Accent 4" w:uiPriority="68"/>
-    <w:lsdException w:name="Medium Grid 3 Accent 4" w:uiPriority="69"/>
-    <w:lsdException w:name="Dark List Accent 4" w:uiPriority="70"/>
-    <w:lsdException w:name="Colorful Shading Accent 4" w:uiPriority="71"/>
-    <w:lsdException w:name="Colorful List Accent 4" w:uiPriority="72"/>
-    <w:lsdException w:name="Colorful Grid Accent 4" w:uiPriority="73"/>
-    <w:lsdException w:name="Light Shading Accent 5" w:uiPriority="60"/>
-    <w:lsdException w:name="Light List Accent 5" w:uiPriority="61"/>
-    <w:lsdException w:name="Light Grid Accent 5" w:uiPriority="62"/>
-    <w:lsdException w:name="Medium Shading 1 Accent 5" w:uiPriority="63"/>
-    <w:lsdException w:name="Medium Shading 2 Accent 5" w:uiPriority="64"/>
-    <w:lsdException w:name="Medium List 1 Accent 5" w:uiPriority="65"/>
-    <w:lsdException w:name="Medium List 2 Accent 5" w:uiPriority="66"/>
-    <w:lsdException w:name="Medium Grid 1 Accent 5" w:uiPriority="67"/>
-    <w:lsdException w:name="Medium Grid 2 Accent 5" w:uiPriority="68"/>
-    <w:lsdException w:name="Medium Grid 3 Accent 5" w:uiPriority="69"/>
-    <w:lsdException w:name="Dark List Accent 5" w:uiPriority="70"/>
-    <w:lsdException w:name="Colorful Shading Accent 5" w:uiPriority="71"/>
-    <w:lsdException w:name="Colorful List Accent 5" w:uiPriority="72"/>
-    <w:lsdException w:name="Colorful Grid Accent 5" w:uiPriority="73"/>
-    <w:lsdException w:name="Light Shading Accent 6" w:uiPriority="60"/>
-    <w:lsdException w:name="Light List Accent 6" w:uiPriority="61"/>
-    <w:lsdException w:name="Light Grid Accent 6" w:uiPriority="62"/>
-    <w:lsdException w:name="Medium Shading 1 Accent 6" w:uiPriority="63"/>
-    <w:lsdException w:name="Medium Shading 2 Accent 6" w:uiPriority="64"/>
-    <w:lsdException w:name="Medium List 1 Accent 6" w:uiPriority="65"/>
-    <w:lsdException w:name="Medium List 2 Accent 6" w:uiPriority="66"/>
-    <w:lsdException w:name="Medium Grid 1 Accent 6" w:uiPriority="67"/>
-    <w:lsdException w:name="Medium Grid 2 Accent 6" w:uiPriority="68"/>
-    <w:lsdException w:name="Medium Grid 3 Accent 6" w:uiPriority="69"/>
-    <w:lsdException w:name="Dark List Accent 6" w:uiPriority="70"/>
-    <w:lsdException w:name="Colorful Shading Accent 6" w:uiPriority="71"/>
-    <w:lsdException w:name="Colorful List Accent 6" w:uiPriority="72"/>
-    <w:lsdException w:name="Colorful Grid Accent 6" w:uiPriority="73"/>
-    <w:lsdException w:name="Subtle Emphasis" w:uiPriority="19" w:qFormat="1"/>
-    <w:lsdException w:name="Intense Emphasis" w:uiPriority="21" w:qFormat="1"/>
-    <w:lsdException w:name="Subtle Reference" w:uiPriority="31" w:qFormat="1"/>
-    <w:lsdException w:name="Intense Reference" w:uiPriority="32" w:qFormat="1"/>
-    <w:lsdException w:name="Book Title" w:uiPriority="33" w:qFormat="1"/>
-    <w:lsdException w:name="Bibliography" w:semiHidden="1" w:uiPriority="37" w:unhideWhenUsed="1"/>
-    <w:lsdException w:name="TOC Heading" w:semiHidden="1" w:uiPriority="39" w:unhideWhenUsed="1" w:qFormat="1"/>
-    <w:lsdException w:name="Plain Table 1" w:uiPriority="41"/>
-    <w:lsdException w:name="Plain Table 2" w:uiPriority="42"/>
-    <w:lsdException w:name="Plain Table 3" w:uiPriority="43"/>
-    <w:lsdException w:name="Plain Table 4" w:uiPriority="44"/>
-    <w:lsdException w:name="Plain Table 5" w:uiPriority="45"/>
-    <w:lsdException w:name="Grid Table Light" w:uiPriority="40"/>
-    <w:lsdException w:name="Grid Table 1 Light" w:uiPriority="46"/>
-    <w:lsdException w:name="Grid Table 2" w:uiPriority="47"/>
-    <w:lsdException w:name="Grid Table 3" w:uiPriority="48"/>
-    <w:lsdException w:name="Grid Table 4" w:uiPriority="49"/>
-    <w:lsdException w:name="Grid Table 5 Dark" w:uiPriority="50"/>
-    <w:lsdException w:name="Grid Table 6 Colorful" w:uiPriority="51"/>
-    <w:lsdException w:name="Grid Table 7 Colorful" w:uiPriority="52"/>
-    <w:lsdException w:name="Grid Table 1 Light Accent 1" w:uiPriority="46"/>
-    <w:lsdException w:name="Grid Table 2 Accent 1" w:uiPriority="47"/>
-    <w:lsdException w:name="Grid Table 3 Accent 1" w:uiPriority="48"/>
-    <w:lsdException w:name="Grid Table 4 Accent 1" w:uiPriority="49"/>
-    <w:lsdException w:name="Grid Table 5 Dark Accent 1" w:uiPriority="50"/>
-    <w:lsdException w:name="Grid Table 6 Colorful Accent 1" w:uiPriority="51"/>
-    <w:lsdException w:name="Grid Table 7 Colorful Accent 1" w:uiPriority="52"/>
-    <w:lsdException w:name="Grid Table 1 Light Accent 2" w:uiPriority="46"/>
-    <w:lsdException w:name="Grid Table 2 Accent 2" w:uiPriority="47"/>
-    <w:lsdException w:name="Grid Table 3 Accent 2" w:uiPriority="48"/>
-    <w:lsdException w:name="Grid Table 4 Accent 2" w:uiPriority="49"/>
-    <w:lsdException w:name="Grid Table 5 Dark Accent 2" w:uiPriority="50"/>
-    <w:lsdException w:name="Grid Table 6 Colorful Accent 2" w:uiPriority="51"/>
-    <w:lsdException w:name="Grid Table 7 Colorful Accent 2" w:uiPriority="52"/>
-    <w:lsdException w:name="Grid Table 1 Light Accent 3" w:uiPriority="46"/>
-    <w:lsdException w:name="Grid Table 2 Accent 3" w:uiPriority="47"/>
-    <w:lsdException w:name="Grid Table 3 Accent 3" w:uiPriority="48"/>
-    <w:lsdException w:name="Grid Table 4 Accent 3" w:uiPriority="49"/>
-    <w:lsdException w:name="Grid Table 5 Dark Accent 3" w:uiPriority="50"/>
-    <w:lsdException w:name="Grid Table 6 Colorful Accent 3" w:uiPriority="51"/>
-    <w:lsdException w:name="Grid Table 7 Colorful Accent 3" w:uiPriority="52"/>
-    <w:lsdException w:name="Grid Table 1 Light Accent 4" w:uiPriority="46"/>
-    <w:lsdException w:name="Grid Table 2 Accent 4" w:uiPriority="47"/>
-    <w:lsdException w:name="Grid Table 3 Accent 4" w:uiPriority="48"/>
-    <w:lsdException w:name="Grid Table 4 Accent 4" w:uiPriority="49"/>
-    <w:lsdException w:name="Grid Table 5 Dark Accent 4" w:uiPriority="50"/>
-    <w:lsdException w:name="Grid Table 6 Colorful Accent 4" w:uiPriority="51"/>
-    <w:lsdException w:name="Grid Table 7 Colorful Accent 4" w:uiPriority="52"/>
-    <w:lsdException w:name="Grid Table 1 Light Accent 5" w:uiPriority="46"/>
-    <w:lsdException w:name="Grid Table 2 Accent 5" w:uiPriority="47"/>
-    <w:lsdException w:name="Grid Table 3 Accent 5" w:uiPriority="48"/>
-    <w:lsdException w:name="Grid Table 4 Accent 5" w:uiPriority="49"/>
-    <w:lsdException w:name="Grid Table 5 Dark Accent 5" w:uiPriority="50"/>
-    <w:lsdException w:name="Grid Table 6 Colorful Accent 5" w:uiPriority="51"/>
-    <w:lsdException w:name="Grid Table 7 Colorful Accent 5" w:uiPriority="52"/>
-    <w:lsdException w:name="Grid Table 1 Light Accent 6" w:uiPriority="46"/>
-    <w:lsdException w:name="Grid Table 2 Accent 6" w:uiPriority="47"/>
-    <w:lsdException w:name="Grid Table 3 Accent 6" w:uiPriority="48"/>
-    <w:lsdException w:name="Grid Table 4 Accent 6" w:uiPriority="49"/>
-    <w:lsdException w:name="Grid Table 5 Dark Accent 6" w:uiPriority="50"/>
-    <w:lsdException w:name="Grid Table 6 Colorful Accent 6" w:uiPriority="51"/>
-    <w:lsdException w:name="Grid Table 7 Colorful Accent 6" w:uiPriority="52"/>
-    <w:lsdException w:name="List Table 1 Light" w:uiPriority="46"/>
-    <w:lsdException w:name="List Table 2" w:uiPriority="47"/>
-    <w:lsdException w:name="List Table 3" w:uiPriority="48"/>
-    <w:lsdException w:name="List Table 4" w:uiPriority="49"/>
-    <w:lsdException w:name="List Table 5 Dark" w:uiPriority="50"/>
-    <w:lsdException w:name="List Table 6 Colorful" w:uiPriority="51"/>
-    <w:lsdException w:name="List Table 7 Colorful" w:uiPriority="52"/>
-    <w:lsdException w:name="List Table 1 Light Accent 1" w:uiPriority="46"/>
-    <w:lsdException w:name="List Table 2 Accent 1" w:uiPriority="47"/>
-    <w:lsdException w:name="List Table 3 Accent 1" w:uiPriority="48"/>
-    <w:lsdException w:name="List Table 4 Accent 1" w:uiPriority="49"/>
-    <w:lsdException w:name="List Table 5 Dark Accent 1" w:uiPriority="50"/>
-    <w:lsdException w:name="List Table 6 Colorful Accent 1" w:uiPriority="51"/>
-    <w:lsdException w:name="List Table 7 Colorful Accent 1" w:uiPriority="52"/>
-    <w:lsdException w:name="List Table 1 Light Accent 2" w:uiPriority="46"/>
-    <w:lsdException w:name="List Table 2 Accent 2" w:uiPriority="47"/>
-    <w:lsdException w:name="List Table 3 Accent 2" w:uiPriority="48"/>
-    <w:lsdException w:name="List Table 4 Accent 2" w:uiPriority="49"/>
-    <w:lsdException w:name="List Table 5 Dark Accent 2" w:uiPriority="50"/>
-    <w:lsdException w:name="List Table 6 Colorful Accent 2" w:uiPriority="51"/>
-    <w:lsdException w:name="List Table 7 Colorful Accent 2" w:uiPriority="52"/>
-    <w:lsdException w:name="List Table 1 Light Accent 3" w:uiPriority="46"/>
-    <w:lsdException w:name="List Table 2 Accent 3" w:uiPriority="47"/>
-    <w:lsdException w:name="List Table 3 Accent 3" w:uiPriority="48"/>
-    <w:lsdException w:name="List Table 4 Accent 3" w:uiPriority="49"/>
-    <w:lsdException w:name="List Table 5 Dark Accent 3" w:uiPriority="50"/>
-    <w:lsdException w:name="List Table 6 Colorful Accent 3" w:uiPriority="51"/>
-    <w:lsdException w:name="List Table 7 Colorful Accent 3" w:uiPriority="52"/>
-    <w:lsdException w:name="List Table 1 Light Accent 4" w:uiPriority="46"/>
-    <w:lsdException w:name="List Table 2 Accent 4" w:uiPriority="47"/>
-    <w:lsdException w:name="List Table 3 Accent 4" w:uiPriority="48"/>
-    <w:lsdException w:name="List Table 4 Accent 4" w:uiPriority="49"/>
-    <w:lsdException w:name="List Table 5 Dark Accent 4" w:uiPriority="50"/>
-    <w:lsdException w:name="List Table 6 Colorful Accent 4" w:uiPriority="51"/>
-    <w:lsdException w:name="List Table 7 Colorful Accent 4" w:uiPriority="52"/>
-    <w:lsdException w:name="List Table 1 Light Accent 5" w:uiPriority="46"/>
-    <w:lsdException w:name="List Table 2 Accent 5" w:uiPriority="47"/>
-    <w:lsdException w:name="List Table 3 Accent 5" w:uiPriority="48"/>
-    <w:lsdException w:name="List Table 4 Accent 5" w:uiPriority="49"/>
-    <w:lsdException w:name="List Table 5 Dark Accent 5" w:uiPriority="50"/>
-    <w:lsdException w:name="List Table 6 Colorful Accent 5" w:uiPriority="51"/>
-    <w:lsdException w:name="List Table 7 Colorful Accent 5" w:uiPriority="52"/>
-    <w:lsdException w:name="List Table 1 Light Accent 6" w:uiPriority="46"/>
-    <w:lsdException w:name="List Table 2 Accent 6" w:uiPriority="47"/>
-    <w:lsdException w:name="List Table 3 Accent 6" w:uiPriority="48"/>
-    <w:lsdException w:name="List Table 4 Accent 6" w:uiPriority="49"/>
-    <w:lsdException w:name="List Table 5 Dark Accent 6" w:uiPriority="50"/>
-    <w:lsdException w:name="List Table 6 Colorful Accent 6" w:uiPriority="51"/>
-    <w:lsdException w:name="List Table 7 Colorful Accent 6" w:uiPriority="52"/>
-    <w:lsdException w:name="Mention" w:semiHidden="1" w:unhideWhenUsed="1"/>
-    <w:lsdException w:name="Smart Hyperlink" w:semiHidden="1" w:unhideWhenUsed="1"/>
-    <w:lsdException w:name="Hashtag" w:semiHidden="1" w:unhideWhenUsed="1"/>
-    <w:lsdException w:name="Unresolved Mention" w:semiHidden="1" w:unhideWhenUsed="1"/>
+  <w:latentStyles w:defLockedState="0" w:defUIPriority="99" w:defSemiHidden="1" w:defUnhideWhenUsed="1" w:defQFormat="0" w:count="267">
+    <w:lsdException w:name="Normal" w:semiHidden="0" w:uiPriority="0" w:unhideWhenUsed="0" w:qFormat="1"/>
+    <w:lsdException w:name="heading 1" w:semiHidden="0" w:uiPriority="9" w:unhideWhenUsed="0" w:qFormat="1"/>
+    <w:lsdException w:name="heading 2" w:uiPriority="9" w:qFormat="1"/>
+    <w:lsdException w:name="heading 3" w:uiPriority="9" w:qFormat="1"/>
+    <w:lsdException w:name="heading 4" w:uiPriority="9" w:qFormat="1"/>
+    <w:lsdException w:name="heading 5" w:uiPriority="9" w:qFormat="1"/>
+    <w:lsdException w:name="heading 6" w:uiPriority="9" w:qFormat="1"/>
+    <w:lsdException w:name="heading 7" w:uiPriority="9" w:qFormat="1"/>
+    <w:lsdException w:name="heading 8" w:uiPriority="9" w:qFormat="1"/>
+    <w:lsdException w:name="heading 9" w:uiPriority="9" w:qFormat="1"/>
+    <w:lsdException w:name="toc 1" w:uiPriority="39"/>
+    <w:lsdException w:name="toc 2" w:uiPriority="39"/>
+    <w:lsdException w:name="toc 3" w:uiPriority="39"/>
+    <w:lsdException w:name="toc 4" w:uiPriority="39"/>
+    <w:lsdException w:name="toc 5" w:uiPriority="39"/>
+    <w:lsdException w:name="toc 6" w:uiPriority="39"/>
+    <w:lsdException w:name="toc 7" w:uiPriority="39"/>
+    <w:lsdException w:name="toc 8" w:uiPriority="39"/>
+    <w:lsdException w:name="toc 9" w:uiPriority="39"/>
+    <w:lsdException w:name="caption" w:uiPriority="35" w:qFormat="1"/>
+    <w:lsdException w:name="Title" w:semiHidden="0" w:uiPriority="10" w:unhideWhenUsed="0" w:qFormat="1"/>
+    <w:lsdException w:name="Default Paragraph Font" w:uiPriority="1"/>
+    <w:lsdException w:name="Subtitle" w:semiHidden="0" w:uiPriority="11" w:unhideWhenUsed="0" w:qFormat="1"/>
+    <w:lsdException w:name="Strong" w:semiHidden="0" w:uiPriority="22" w:unhideWhenUsed="0" w:qFormat="1"/>
+    <w:lsdException w:name="Emphasis" w:semiHidden="0" w:uiPriority="20" w:unhideWhenUsed="0" w:qFormat="1"/>
+    <w:lsdException w:name="Table Grid" w:semiHidden="0" w:uiPriority="39" w:unhideWhenUsed="0"/>
+    <w:lsdException w:name="Placeholder Text" w:unhideWhenUsed="0"/>
+    <w:lsdException w:name="No Spacing" w:semiHidden="0" w:uiPriority="1" w:unhideWhenUsed="0" w:qFormat="1"/>
+    <w:lsdException w:name="Light Shading" w:semiHidden="0" w:uiPriority="60" w:unhideWhenUsed="0"/>
+    <w:lsdException w:name="Light List" w:semiHidden="0" w:uiPriority="61" w:unhideWhenUsed="0"/>
+    <w:lsdException w:name="Light Grid" w:semiHidden="0" w:uiPriority="62" w:unhideWhenUsed="0"/>
+    <w:lsdException w:name="Medium Shading 1" w:semiHidden="0" w:uiPriority="63" w:unhideWhenUsed="0"/>
+    <w:lsdException w:name="Medium Shading 2" w:semiHidden="0" w:uiPriority="64" w:unhideWhenUsed="0"/>
+    <w:lsdException w:name="Medium List 1" w:semiHidden="0" w:uiPriority="65" w:unhideWhenUsed="0"/>
+    <w:lsdException w:name="Medium List 2" w:semiHidden="0" w:uiPriority="66" w:unhideWhenUsed="0"/>
+    <w:lsdException w:name="Medium Grid 1" w:semiHidden="0" w:uiPriority="67" w:unhideWhenUsed="0"/>
+    <w:lsdException w:name="Medium Grid 2" w:semiHidden="0" w:uiPriority="68" w:unhideWhenUsed="0"/>
+    <w:lsdException w:name="Medium Grid 3" w:semiHidden="0" w:uiPriority="69" w:unhideWhenUsed="0"/>
+    <w:lsdException w:name="Dark List" w:semiHidden="0" w:uiPriority="70" w:unhideWhenUsed="0"/>
+    <w:lsdException w:name="Colorful Shading" w:semiHidden="0" w:uiPriority="71" w:unhideWhenUsed="0"/>
+    <w:lsdException w:name="Colorful List" w:semiHidden="0" w:uiPriority="72" w:unhideWhenUsed="0"/>
+    <w:lsdException w:name="Colorful Grid" w:semiHidden="0" w:uiPriority="73" w:unhideWhenUsed="0"/>
+    <w:lsdException w:name="Light Shading Accent 1" w:semiHidden="0" w:uiPriority="60" w:unhideWhenUsed="0"/>
+    <w:lsdException w:name="Light List Accent 1" w:semiHidden="0" w:uiPriority="61" w:unhideWhenUsed="0"/>
+    <w:lsdException w:name="Light Grid Accent 1" w:semiHidden="0" w:uiPriority="62" w:unhideWhenUsed="0"/>
+    <w:lsdException w:name="Medium Shading 1 Accent 1" w:semiHidden="0" w:uiPriority="63" w:unhideWhenUsed="0"/>
+    <w:lsdException w:name="Medium Shading 2 Accent 1" w:semiHidden="0" w:uiPriority="64" w:unhideWhenUsed="0"/>
+    <w:lsdException w:name="Medium List 1 Accent 1" w:semiHidden="0" w:uiPriority="65" w:unhideWhenUsed="0"/>
+    <w:lsdException w:name="Revision" w:unhideWhenUsed="0"/>
+    <w:lsdException w:name="List Paragraph" w:semiHidden="0" w:uiPriority="34" w:unhideWhenUsed="0" w:qFormat="1"/>
+    <w:lsdException w:name="Quote" w:semiHidden="0" w:uiPriority="29" w:unhideWhenUsed="0" w:qFormat="1"/>
+    <w:lsdException w:name="Intense Quote" w:semiHidden="0" w:uiPriority="30" w:unhideWhenUsed="0" w:qFormat="1"/>
+    <w:lsdException w:name="Medium List 2 Accent 1" w:semiHidden="0" w:uiPriority="66" w:unhideWhenUsed="0"/>
+    <w:lsdException w:name="Medium Grid 1 Accent 1" w:semiHidden="0" w:uiPriority="67" w:unhideWhenUsed="0"/>
+    <w:lsdException w:name="Medium Grid 2 Accent 1" w:semiHidden="0" w:uiPriority="68" w:unhideWhenUsed="0"/>
+    <w:lsdException w:name="Medium Grid 3 Accent 1" w:semiHidden="0" w:uiPriority="69" w:unhideWhenUsed="0"/>
+    <w:lsdException w:name="Dark List Accent 1" w:semiHidden="0" w:uiPriority="70" w:unhideWhenUsed="0"/>
+    <w:lsdException w:name="Colorful Shading Accent 1" w:semiHidden="0" w:uiPriority="71" w:unhideWhenUsed="0"/>
+    <w:lsdException w:name="Colorful List Accent 1" w:semiHidden="0" w:uiPriority="72" w:unhideWhenUsed="0"/>
+    <w:lsdException w:name="Colorful Grid Accent 1" w:semiHidden="0" w:uiPriority="73" w:unhideWhenUsed="0"/>
+    <w:lsdException w:name="Light Shading Accent 2" w:semiHidden="0" w:uiPriority="60" w:unhideWhenUsed="0"/>
+    <w:lsdException w:name="Light List Accent 2" w:semiHidden="0" w:uiPriority="61" w:unhideWhenUsed="0"/>
+    <w:lsdException w:name="Light Grid Accent 2" w:semiHidden="0" w:uiPriority="62" w:unhideWhenUsed="0"/>
+    <w:lsdException w:name="Medium Shading 1 Accent 2" w:semiHidden="0" w:uiPriority="63" w:unhideWhenUsed="0"/>
+    <w:lsdException w:name="Medium Shading 2 Accent 2" w:semiHidden="0" w:uiPriority="64" w:unhideWhenUsed="0"/>
+    <w:lsdException w:name="Medium List 1 Accent 2" w:semiHidden="0" w:uiPriority="65" w:unhideWhenUsed="0"/>
+    <w:lsdException w:name="Medium List 2 Accent 2" w:semiHidden="0" w:uiPriority="66" w:unhideWhenUsed="0"/>
+    <w:lsdException w:name="Medium Grid 1 Accent 2" w:semiHidden="0" w:uiPriority="67" w:unhideWhenUsed="0"/>
+    <w:lsdException w:name="Medium Grid 2 Accent 2" w:semiHidden="0" w:uiPriority="68" w:unhideWhenUsed="0"/>
+    <w:lsdException w:name="Medium Grid 3 Accent 2" w:semiHidden="0" w:uiPriority="69" w:unhideWhenUsed="0"/>
+    <w:lsdException w:name="Dark List Accent 2" w:semiHidden="0" w:uiPriority="70" w:unhideWhenUsed="0"/>
+    <w:lsdException w:name="Colorful Shading Accent 2" w:semiHidden="0" w:uiPriority="71" w:unhideWhenUsed="0"/>
+    <w:lsdException w:name="Colorful List Accent 2" w:semiHidden="0" w:uiPriority="72" w:unhideWhenUsed="0"/>
+    <w:lsdException w:name="Colorful Grid Accent 2" w:semiHidden="0" w:uiPriority="73" w:unhideWhenUsed="0"/>
+    <w:lsdException w:name="Light Shading Accent 3" w:semiHidden="0" w:uiPriority="60" w:unhideWhenUsed="0"/>
+    <w:lsdException w:name="Light List Accent 3" w:semiHidden="0" w:uiPriority="61" w:unhideWhenUsed="0"/>
+    <w:lsdException w:name="Light Grid Accent 3" w:semiHidden="0" w:uiPriority="62" w:unhideWhenUsed="0"/>
+    <w:lsdException w:name="Medium Shading 1 Accent 3" w:semiHidden="0" w:uiPriority="63" w:unhideWhenUsed="0"/>
+    <w:lsdException w:name="Medium Shading 2 Accent 3" w:semiHidden="0" w:uiPriority="64" w:unhideWhenUsed="0"/>
+    <w:lsdException w:name="Medium List 1 Accent 3" w:semiHidden="0" w:uiPriority="65" w:unhideWhenUsed="0"/>
+    <w:lsdException w:name="Medium List 2 Accent 3" w:semiHidden="0" w:uiPriority="66" w:unhideWhenUsed="0"/>
+    <w:lsdException w:name="Medium Grid 1 Accent 3" w:semiHidden="0" w:uiPriority="67" w:unhideWhenUsed="0"/>
+    <w:lsdException w:name="Medium Grid 2 Accent 3" w:semiHidden="0" w:uiPriority="68" w:unhideWhenUsed="0"/>
+    <w:lsdException w:name="Medium Grid 3 Accent 3" w:semiHidden="0" w:uiPriority="69" w:unhideWhenUsed="0"/>
+    <w:lsdException w:name="Dark List Accent 3" w:semiHidden="0" w:uiPriority="70" w:unhideWhenUsed="0"/>
+    <w:lsdException w:name="Colorful Shading Accent 3" w:semiHidden="0" w:uiPriority="71" w:unhideWhenUsed="0"/>
+    <w:lsdException w:name="Colorful List Accent 3" w:semiHidden="0" w:uiPriority="72" w:unhideWhenUsed="0"/>
+    <w:lsdException w:name="Colorful Grid Accent 3" w:semiHidden="0" w:uiPriority="73" w:unhideWhenUsed="0"/>
+    <w:lsdException w:name="Light Shading Accent 4" w:semiHidden="0" w:uiPriority="60" w:unhideWhenUsed="0"/>
+    <w:lsdException w:name="Light List Accent 4" w:semiHidden="0" w:uiPriority="61" w:unhideWhenUsed="0"/>
+    <w:lsdException w:name="Light Grid Accent 4" w:semiHidden="0" w:uiPriority="62" w:unhideWhenUsed="0"/>
+    <w:lsdException w:name="Medium Shading 1 Accent 4" w:semiHidden="0" w:uiPriority="63" w:unhideWhenUsed="0"/>
+    <w:lsdException w:name="Medium Shading 2 Accent 4" w:semiHidden="0" w:uiPriority="64" w:unhideWhenUsed="0"/>
+    <w:lsdException w:name="Medium List 1 Accent 4" w:semiHidden="0" w:uiPriority="65" w:unhideWhenUsed="0"/>
+    <w:lsdException w:name="Medium List 2 Accent 4" w:semiHidden="0" w:uiPriority="66" w:unhideWhenUsed="0"/>
+    <w:lsdException w:name="Medium Grid 1 Accent 4" w:semiHidden="0" w:uiPriority="67" w:unhideWhenUsed="0"/>
+    <w:lsdException w:name="Medium Grid 2 Accent 4" w:semiHidden="0" w:uiPriority="68" w:unhideWhenUsed="0"/>
+    <w:lsdException w:name="Medium Grid 3 Accent 4" w:semiHidden="0" w:uiPriority="69" w:unhideWhenUsed="0"/>
+    <w:lsdException w:name="Dark List Accent 4" w:semiHidden="0" w:uiPriority="70" w:unhideWhenUsed="0"/>
+    <w:lsdException w:name="Colorful Shading Accent 4" w:semiHidden="0" w:uiPriority="71" w:unhideWhenUsed="0"/>
+    <w:lsdException w:name="Colorful List Accent 4" w:semiHidden="0" w:uiPriority="72" w:unhideWhenUsed="0"/>
+    <w:lsdException w:name="Colorful Grid Accent 4" w:semiHidden="0" w:uiPriority="73" w:unhideWhenUsed="0"/>
+    <w:lsdException w:name="Light Shading Accent 5" w:semiHidden="0" w:uiPriority="60" w:unhideWhenUsed="0"/>
+    <w:lsdException w:name="Light List Accent 5" w:semiHidden="0" w:uiPriority="61" w:unhideWhenUsed="0"/>
+    <w:lsdException w:name="Light Grid Accent 5" w:semiHidden="0" w:uiPriority="62" w:unhideWhenUsed="0"/>
+    <w:lsdException w:name="Medium Shading 1 Accent 5" w:semiHidden="0" w:uiPriority="63" w:unhideWhenUsed="0"/>
+    <w:lsdException w:name="Medium Shading 2 Accent 5" w:semiHidden="0" w:uiPriority="64" w:unhideWhenUsed="0"/>
+    <w:lsdException w:name="Medium List 1 Accent 5" w:semiHidden="0" w:uiPriority="65" w:unhideWhenUsed="0"/>
+    <w:lsdException w:name="Medium List 2 Accent 5" w:semiHidden="0" w:uiPriority="66" w:unhideWhenUsed="0"/>
+    <w:lsdException w:name="Medium Grid 1 Accent 5" w:semiHidden="0" w:uiPriority="67" w:unhideWhenUsed="0"/>
+    <w:lsdException w:name="Medium Grid 2 Accent 5" w:semiHidden="0" w:uiPriority="68" w:unhideWhenUsed="0"/>
+    <w:lsdException w:name="Medium Grid 3 Accent 5" w:semiHidden="0" w:uiPriority="69" w:unhideWhenUsed="0"/>
+    <w:lsdException w:name="Dark List Accent 5" w:semiHidden="0" w:uiPriority="70" w:unhideWhenUsed="0"/>
+    <w:lsdException w:name="Colorful Shading Accent 5" w:semiHidden="0" w:uiPriority="71" w:unhideWhenUsed="0"/>
+    <w:lsdException w:name="Colorful List Accent 5" w:semiHidden="0" w:uiPriority="72" w:unhideWhenUsed="0"/>
+    <w:lsdException w:name="Colorful Grid Accent 5" w:semiHidden="0" w:uiPriority="73" w:unhideWhenUsed="0"/>
+    <w:lsdException w:name="Light Shading Accent 6" w:semiHidden="0" w:uiPriority="60" w:unhideWhenUsed="0"/>
+    <w:lsdException w:name="Light List Accent 6" w:semiHidden="0" w:uiPriority="61" w:unhideWhenUsed="0"/>
+    <w:lsdException w:name="Light Grid Accent 6" w:semiHidden="0" w:uiPriority="62" w:unhideWhenUsed="0"/>
+    <w:lsdException w:name="Medium Shading 1 Accent 6" w:semiHidden="0" w:uiPriority="63" w:unhideWhenUsed="0"/>
+    <w:lsdException w:name="Medium Shading 2 Accent 6" w:semiHidden="0" w:uiPriority="64" w:unhideWhenUsed="0"/>
+    <w:lsdException w:name="Medium List 1 Accent 6" w:semiHidden="0" w:uiPriority="65" w:unhideWhenUsed="0"/>
+    <w:lsdException w:name="Medium List 2 Accent 6" w:semiHidden="0" w:uiPriority="66" w:unhideWhenUsed="0"/>
+    <w:lsdException w:name="Medium Grid 1 Accent 6" w:semiHidden="0" w:uiPriority="67" w:unhideWhenUsed="0"/>
+    <w:lsdException w:name="Medium Grid 2 Accent 6" w:semiHidden="0" w:uiPriority="68" w:unhideWhenUsed="0"/>
+    <w:lsdException w:name="Medium Grid 3 Accent 6" w:semiHidden="0" w:uiPriority="69" w:unhideWhenUsed="0"/>
+    <w:lsdException w:name="Dark List Accent 6" w:semiHidden="0" w:uiPriority="70" w:unhideWhenUsed="0"/>
+    <w:lsdException w:name="Colorful Shading Accent 6" w:semiHidden="0" w:uiPriority="71" w:unhideWhenUsed="0"/>
+    <w:lsdException w:name="Colorful List Accent 6" w:semiHidden="0" w:uiPriority="72" w:unhideWhenUsed="0"/>
+    <w:lsdException w:name="Colorful Grid Accent 6" w:semiHidden="0" w:uiPriority="73" w:unhideWhenUsed="0"/>
+    <w:lsdException w:name="Subtle Emphasis" w:semiHidden="0" w:uiPriority="19" w:unhideWhenUsed="0" w:qFormat="1"/>
+    <w:lsdException w:name="Intense Emphasis" w:semiHidden="0" w:uiPriority="21" w:unhideWhenUsed="0" w:qFormat="1"/>
+    <w:lsdException w:name="Subtle Reference" w:semiHidden="0" w:uiPriority="31" w:unhideWhenUsed="0" w:qFormat="1"/>
+    <w:lsdException w:name="Intense Reference" w:semiHidden="0" w:uiPriority="32" w:unhideWhenUsed="0" w:qFormat="1"/>
+    <w:lsdException w:name="Book Title" w:semiHidden="0" w:uiPriority="33" w:unhideWhenUsed="0" w:qFormat="1"/>
+    <w:lsdException w:name="Bibliography" w:uiPriority="37"/>
+    <w:lsdException w:name="TOC Heading" w:uiPriority="39" w:qFormat="1"/>
   </w:latentStyles>
   <w:style w:type="paragraph" w:default="1" w:styleId="Normal">
     <w:name w:val="Normal"/>
@@ -2959,7 +2879,7 @@
       <w:u w:val="single"/>
     </w:rPr>
   </w:style>
-  <w:style w:type="character" w:styleId="Mentionnonrsolue">
+  <w:style w:type="character" w:customStyle="1" w:styleId="UnresolvedMention">
     <w:name w:val="Unresolved Mention"/>
     <w:basedOn w:val="Policepardfaut"/>
     <w:uiPriority w:val="99"/>
@@ -3013,6 +2933,355 @@
     <w:rPr>
       <w:color w:val="954F72" w:themeColor="followedHyperlink"/>
       <w:u w:val="single"/>
+    </w:rPr>
+  </w:style>
+  <w:style w:type="paragraph" w:styleId="Textedebulles">
+    <w:name w:val="Balloon Text"/>
+    <w:basedOn w:val="Normal"/>
+    <w:link w:val="TextedebullesCar"/>
+    <w:uiPriority w:val="99"/>
+    <w:semiHidden/>
+    <w:unhideWhenUsed/>
+    <w:rsid w:val="00E25EB4"/>
+    <w:pPr>
+      <w:spacing w:after="0" w:line="240" w:lineRule="auto"/>
+    </w:pPr>
+    <w:rPr>
+      <w:rFonts w:ascii="Tahoma" w:hAnsi="Tahoma" w:cs="Tahoma"/>
+      <w:sz w:val="16"/>
+      <w:szCs w:val="16"/>
+    </w:rPr>
+  </w:style>
+  <w:style w:type="character" w:customStyle="1" w:styleId="TextedebullesCar">
+    <w:name w:val="Texte de bulles Car"/>
+    <w:basedOn w:val="Policepardfaut"/>
+    <w:link w:val="Textedebulles"/>
+    <w:uiPriority w:val="99"/>
+    <w:semiHidden/>
+    <w:rsid w:val="00E25EB4"/>
+    <w:rPr>
+      <w:rFonts w:ascii="Tahoma" w:hAnsi="Tahoma" w:cs="Tahoma"/>
+      <w:sz w:val="16"/>
+      <w:szCs w:val="16"/>
+    </w:rPr>
+  </w:style>
+</w:styles>
+</file>
+
+<file path=word/stylesWithEffects.xml><?xml version="1.0" encoding="utf-8"?>
+<w:styles xmlns:wpc="http://schemas.microsoft.com/office/word/2010/wordprocessingCanvas" xmlns:mc="http://schemas.openxmlformats.org/markup-compatibility/2006" xmlns:o="urn:schemas-microsoft-com:office:office" xmlns:r="http://schemas.openxmlformats.org/officeDocument/2006/relationships" xmlns:m="http://schemas.openxmlformats.org/officeDocument/2006/math" xmlns:v="urn:schemas-microsoft-com:vml" xmlns:wp14="http://schemas.microsoft.com/office/word/2010/wordprocessingDrawing" xmlns:wp="http://schemas.openxmlformats.org/drawingml/2006/wordprocessingDrawing" xmlns:w10="urn:schemas-microsoft-com:office:word" xmlns:w="http://schemas.openxmlformats.org/wordprocessingml/2006/main" xmlns:w14="http://schemas.microsoft.com/office/word/2010/wordml" xmlns:wpg="http://schemas.microsoft.com/office/word/2010/wordprocessingGroup" xmlns:wpi="http://schemas.microsoft.com/office/word/2010/wordprocessingInk" xmlns:wne="http://schemas.microsoft.com/office/word/2006/wordml" xmlns:wps="http://schemas.microsoft.com/office/word/2010/wordprocessingShape" mc:Ignorable="w14 wp14">
+  <w:docDefaults>
+    <w:rPrDefault>
+      <w:rPr>
+        <w:rFonts w:asciiTheme="minorHAnsi" w:eastAsiaTheme="minorHAnsi" w:hAnsiTheme="minorHAnsi" w:cstheme="minorBidi"/>
+        <w:sz w:val="22"/>
+        <w:szCs w:val="22"/>
+        <w:lang w:val="fr-FR" w:eastAsia="en-US" w:bidi="ar-SA"/>
+      </w:rPr>
+    </w:rPrDefault>
+    <w:pPrDefault>
+      <w:pPr>
+        <w:spacing w:after="160" w:line="259" w:lineRule="auto"/>
+      </w:pPr>
+    </w:pPrDefault>
+  </w:docDefaults>
+  <w:latentStyles w:defLockedState="0" w:defUIPriority="99" w:defSemiHidden="1" w:defUnhideWhenUsed="1" w:defQFormat="0" w:count="267">
+    <w:lsdException w:name="Normal" w:semiHidden="0" w:uiPriority="0" w:unhideWhenUsed="0" w:qFormat="1"/>
+    <w:lsdException w:name="heading 1" w:semiHidden="0" w:uiPriority="9" w:unhideWhenUsed="0" w:qFormat="1"/>
+    <w:lsdException w:name="heading 2" w:uiPriority="9" w:qFormat="1"/>
+    <w:lsdException w:name="heading 3" w:uiPriority="9" w:qFormat="1"/>
+    <w:lsdException w:name="heading 4" w:uiPriority="9" w:qFormat="1"/>
+    <w:lsdException w:name="heading 5" w:uiPriority="9" w:qFormat="1"/>
+    <w:lsdException w:name="heading 6" w:uiPriority="9" w:qFormat="1"/>
+    <w:lsdException w:name="heading 7" w:uiPriority="9" w:qFormat="1"/>
+    <w:lsdException w:name="heading 8" w:uiPriority="9" w:qFormat="1"/>
+    <w:lsdException w:name="heading 9" w:uiPriority="9" w:qFormat="1"/>
+    <w:lsdException w:name="toc 1" w:uiPriority="39"/>
+    <w:lsdException w:name="toc 2" w:uiPriority="39"/>
+    <w:lsdException w:name="toc 3" w:uiPriority="39"/>
+    <w:lsdException w:name="toc 4" w:uiPriority="39"/>
+    <w:lsdException w:name="toc 5" w:uiPriority="39"/>
+    <w:lsdException w:name="toc 6" w:uiPriority="39"/>
+    <w:lsdException w:name="toc 7" w:uiPriority="39"/>
+    <w:lsdException w:name="toc 8" w:uiPriority="39"/>
+    <w:lsdException w:name="toc 9" w:uiPriority="39"/>
+    <w:lsdException w:name="caption" w:uiPriority="35" w:qFormat="1"/>
+    <w:lsdException w:name="Title" w:semiHidden="0" w:uiPriority="10" w:unhideWhenUsed="0" w:qFormat="1"/>
+    <w:lsdException w:name="Default Paragraph Font" w:uiPriority="1"/>
+    <w:lsdException w:name="Subtitle" w:semiHidden="0" w:uiPriority="11" w:unhideWhenUsed="0" w:qFormat="1"/>
+    <w:lsdException w:name="Strong" w:semiHidden="0" w:uiPriority="22" w:unhideWhenUsed="0" w:qFormat="1"/>
+    <w:lsdException w:name="Emphasis" w:semiHidden="0" w:uiPriority="20" w:unhideWhenUsed="0" w:qFormat="1"/>
+    <w:lsdException w:name="Table Grid" w:semiHidden="0" w:uiPriority="39" w:unhideWhenUsed="0"/>
+    <w:lsdException w:name="Placeholder Text" w:unhideWhenUsed="0"/>
+    <w:lsdException w:name="No Spacing" w:semiHidden="0" w:uiPriority="1" w:unhideWhenUsed="0" w:qFormat="1"/>
+    <w:lsdException w:name="Light Shading" w:semiHidden="0" w:uiPriority="60" w:unhideWhenUsed="0"/>
+    <w:lsdException w:name="Light List" w:semiHidden="0" w:uiPriority="61" w:unhideWhenUsed="0"/>
+    <w:lsdException w:name="Light Grid" w:semiHidden="0" w:uiPriority="62" w:unhideWhenUsed="0"/>
+    <w:lsdException w:name="Medium Shading 1" w:semiHidden="0" w:uiPriority="63" w:unhideWhenUsed="0"/>
+    <w:lsdException w:name="Medium Shading 2" w:semiHidden="0" w:uiPriority="64" w:unhideWhenUsed="0"/>
+    <w:lsdException w:name="Medium List 1" w:semiHidden="0" w:uiPriority="65" w:unhideWhenUsed="0"/>
+    <w:lsdException w:name="Medium List 2" w:semiHidden="0" w:uiPriority="66" w:unhideWhenUsed="0"/>
+    <w:lsdException w:name="Medium Grid 1" w:semiHidden="0" w:uiPriority="67" w:unhideWhenUsed="0"/>
+    <w:lsdException w:name="Medium Grid 2" w:semiHidden="0" w:uiPriority="68" w:unhideWhenUsed="0"/>
+    <w:lsdException w:name="Medium Grid 3" w:semiHidden="0" w:uiPriority="69" w:unhideWhenUsed="0"/>
+    <w:lsdException w:name="Dark List" w:semiHidden="0" w:uiPriority="70" w:unhideWhenUsed="0"/>
+    <w:lsdException w:name="Colorful Shading" w:semiHidden="0" w:uiPriority="71" w:unhideWhenUsed="0"/>
+    <w:lsdException w:name="Colorful List" w:semiHidden="0" w:uiPriority="72" w:unhideWhenUsed="0"/>
+    <w:lsdException w:name="Colorful Grid" w:semiHidden="0" w:uiPriority="73" w:unhideWhenUsed="0"/>
+    <w:lsdException w:name="Light Shading Accent 1" w:semiHidden="0" w:uiPriority="60" w:unhideWhenUsed="0"/>
+    <w:lsdException w:name="Light List Accent 1" w:semiHidden="0" w:uiPriority="61" w:unhideWhenUsed="0"/>
+    <w:lsdException w:name="Light Grid Accent 1" w:semiHidden="0" w:uiPriority="62" w:unhideWhenUsed="0"/>
+    <w:lsdException w:name="Medium Shading 1 Accent 1" w:semiHidden="0" w:uiPriority="63" w:unhideWhenUsed="0"/>
+    <w:lsdException w:name="Medium Shading 2 Accent 1" w:semiHidden="0" w:uiPriority="64" w:unhideWhenUsed="0"/>
+    <w:lsdException w:name="Medium List 1 Accent 1" w:semiHidden="0" w:uiPriority="65" w:unhideWhenUsed="0"/>
+    <w:lsdException w:name="Revision" w:unhideWhenUsed="0"/>
+    <w:lsdException w:name="List Paragraph" w:semiHidden="0" w:uiPriority="34" w:unhideWhenUsed="0" w:qFormat="1"/>
+    <w:lsdException w:name="Quote" w:semiHidden="0" w:uiPriority="29" w:unhideWhenUsed="0" w:qFormat="1"/>
+    <w:lsdException w:name="Intense Quote" w:semiHidden="0" w:uiPriority="30" w:unhideWhenUsed="0" w:qFormat="1"/>
+    <w:lsdException w:name="Medium List 2 Accent 1" w:semiHidden="0" w:uiPriority="66" w:unhideWhenUsed="0"/>
+    <w:lsdException w:name="Medium Grid 1 Accent 1" w:semiHidden="0" w:uiPriority="67" w:unhideWhenUsed="0"/>
+    <w:lsdException w:name="Medium Grid 2 Accent 1" w:semiHidden="0" w:uiPriority="68" w:unhideWhenUsed="0"/>
+    <w:lsdException w:name="Medium Grid 3 Accent 1" w:semiHidden="0" w:uiPriority="69" w:unhideWhenUsed="0"/>
+    <w:lsdException w:name="Dark List Accent 1" w:semiHidden="0" w:uiPriority="70" w:unhideWhenUsed="0"/>
+    <w:lsdException w:name="Colorful Shading Accent 1" w:semiHidden="0" w:uiPriority="71" w:unhideWhenUsed="0"/>
+    <w:lsdException w:name="Colorful List Accent 1" w:semiHidden="0" w:uiPriority="72" w:unhideWhenUsed="0"/>
+    <w:lsdException w:name="Colorful Grid Accent 1" w:semiHidden="0" w:uiPriority="73" w:unhideWhenUsed="0"/>
+    <w:lsdException w:name="Light Shading Accent 2" w:semiHidden="0" w:uiPriority="60" w:unhideWhenUsed="0"/>
+    <w:lsdException w:name="Light List Accent 2" w:semiHidden="0" w:uiPriority="61" w:unhideWhenUsed="0"/>
+    <w:lsdException w:name="Light Grid Accent 2" w:semiHidden="0" w:uiPriority="62" w:unhideWhenUsed="0"/>
+    <w:lsdException w:name="Medium Shading 1 Accent 2" w:semiHidden="0" w:uiPriority="63" w:unhideWhenUsed="0"/>
+    <w:lsdException w:name="Medium Shading 2 Accent 2" w:semiHidden="0" w:uiPriority="64" w:unhideWhenUsed="0"/>
+    <w:lsdException w:name="Medium List 1 Accent 2" w:semiHidden="0" w:uiPriority="65" w:unhideWhenUsed="0"/>
+    <w:lsdException w:name="Medium List 2 Accent 2" w:semiHidden="0" w:uiPriority="66" w:unhideWhenUsed="0"/>
+    <w:lsdException w:name="Medium Grid 1 Accent 2" w:semiHidden="0" w:uiPriority="67" w:unhideWhenUsed="0"/>
+    <w:lsdException w:name="Medium Grid 2 Accent 2" w:semiHidden="0" w:uiPriority="68" w:unhideWhenUsed="0"/>
+    <w:lsdException w:name="Medium Grid 3 Accent 2" w:semiHidden="0" w:uiPriority="69" w:unhideWhenUsed="0"/>
+    <w:lsdException w:name="Dark List Accent 2" w:semiHidden="0" w:uiPriority="70" w:unhideWhenUsed="0"/>
+    <w:lsdException w:name="Colorful Shading Accent 2" w:semiHidden="0" w:uiPriority="71" w:unhideWhenUsed="0"/>
+    <w:lsdException w:name="Colorful List Accent 2" w:semiHidden="0" w:uiPriority="72" w:unhideWhenUsed="0"/>
+    <w:lsdException w:name="Colorful Grid Accent 2" w:semiHidden="0" w:uiPriority="73" w:unhideWhenUsed="0"/>
+    <w:lsdException w:name="Light Shading Accent 3" w:semiHidden="0" w:uiPriority="60" w:unhideWhenUsed="0"/>
+    <w:lsdException w:name="Light List Accent 3" w:semiHidden="0" w:uiPriority="61" w:unhideWhenUsed="0"/>
+    <w:lsdException w:name="Light Grid Accent 3" w:semiHidden="0" w:uiPriority="62" w:unhideWhenUsed="0"/>
+    <w:lsdException w:name="Medium Shading 1 Accent 3" w:semiHidden="0" w:uiPriority="63" w:unhideWhenUsed="0"/>
+    <w:lsdException w:name="Medium Shading 2 Accent 3" w:semiHidden="0" w:uiPriority="64" w:unhideWhenUsed="0"/>
+    <w:lsdException w:name="Medium List 1 Accent 3" w:semiHidden="0" w:uiPriority="65" w:unhideWhenUsed="0"/>
+    <w:lsdException w:name="Medium List 2 Accent 3" w:semiHidden="0" w:uiPriority="66" w:unhideWhenUsed="0"/>
+    <w:lsdException w:name="Medium Grid 1 Accent 3" w:semiHidden="0" w:uiPriority="67" w:unhideWhenUsed="0"/>
+    <w:lsdException w:name="Medium Grid 2 Accent 3" w:semiHidden="0" w:uiPriority="68" w:unhideWhenUsed="0"/>
+    <w:lsdException w:name="Medium Grid 3 Accent 3" w:semiHidden="0" w:uiPriority="69" w:unhideWhenUsed="0"/>
+    <w:lsdException w:name="Dark List Accent 3" w:semiHidden="0" w:uiPriority="70" w:unhideWhenUsed="0"/>
+    <w:lsdException w:name="Colorful Shading Accent 3" w:semiHidden="0" w:uiPriority="71" w:unhideWhenUsed="0"/>
+    <w:lsdException w:name="Colorful List Accent 3" w:semiHidden="0" w:uiPriority="72" w:unhideWhenUsed="0"/>
+    <w:lsdException w:name="Colorful Grid Accent 3" w:semiHidden="0" w:uiPriority="73" w:unhideWhenUsed="0"/>
+    <w:lsdException w:name="Light Shading Accent 4" w:semiHidden="0" w:uiPriority="60" w:unhideWhenUsed="0"/>
+    <w:lsdException w:name="Light List Accent 4" w:semiHidden="0" w:uiPriority="61" w:unhideWhenUsed="0"/>
+    <w:lsdException w:name="Light Grid Accent 4" w:semiHidden="0" w:uiPriority="62" w:unhideWhenUsed="0"/>
+    <w:lsdException w:name="Medium Shading 1 Accent 4" w:semiHidden="0" w:uiPriority="63" w:unhideWhenUsed="0"/>
+    <w:lsdException w:name="Medium Shading 2 Accent 4" w:semiHidden="0" w:uiPriority="64" w:unhideWhenUsed="0"/>
+    <w:lsdException w:name="Medium List 1 Accent 4" w:semiHidden="0" w:uiPriority="65" w:unhideWhenUsed="0"/>
+    <w:lsdException w:name="Medium List 2 Accent 4" w:semiHidden="0" w:uiPriority="66" w:unhideWhenUsed="0"/>
+    <w:lsdException w:name="Medium Grid 1 Accent 4" w:semiHidden="0" w:uiPriority="67" w:unhideWhenUsed="0"/>
+    <w:lsdException w:name="Medium Grid 2 Accent 4" w:semiHidden="0" w:uiPriority="68" w:unhideWhenUsed="0"/>
+    <w:lsdException w:name="Medium Grid 3 Accent 4" w:semiHidden="0" w:uiPriority="69" w:unhideWhenUsed="0"/>
+    <w:lsdException w:name="Dark List Accent 4" w:semiHidden="0" w:uiPriority="70" w:unhideWhenUsed="0"/>
+    <w:lsdException w:name="Colorful Shading Accent 4" w:semiHidden="0" w:uiPriority="71" w:unhideWhenUsed="0"/>
+    <w:lsdException w:name="Colorful List Accent 4" w:semiHidden="0" w:uiPriority="72" w:unhideWhenUsed="0"/>
+    <w:lsdException w:name="Colorful Grid Accent 4" w:semiHidden="0" w:uiPriority="73" w:unhideWhenUsed="0"/>
+    <w:lsdException w:name="Light Shading Accent 5" w:semiHidden="0" w:uiPriority="60" w:unhideWhenUsed="0"/>
+    <w:lsdException w:name="Light List Accent 5" w:semiHidden="0" w:uiPriority="61" w:unhideWhenUsed="0"/>
+    <w:lsdException w:name="Light Grid Accent 5" w:semiHidden="0" w:uiPriority="62" w:unhideWhenUsed="0"/>
+    <w:lsdException w:name="Medium Shading 1 Accent 5" w:semiHidden="0" w:uiPriority="63" w:unhideWhenUsed="0"/>
+    <w:lsdException w:name="Medium Shading 2 Accent 5" w:semiHidden="0" w:uiPriority="64" w:unhideWhenUsed="0"/>
+    <w:lsdException w:name="Medium List 1 Accent 5" w:semiHidden="0" w:uiPriority="65" w:unhideWhenUsed="0"/>
+    <w:lsdException w:name="Medium List 2 Accent 5" w:semiHidden="0" w:uiPriority="66" w:unhideWhenUsed="0"/>
+    <w:lsdException w:name="Medium Grid 1 Accent 5" w:semiHidden="0" w:uiPriority="67" w:unhideWhenUsed="0"/>
+    <w:lsdException w:name="Medium Grid 2 Accent 5" w:semiHidden="0" w:uiPriority="68" w:unhideWhenUsed="0"/>
+    <w:lsdException w:name="Medium Grid 3 Accent 5" w:semiHidden="0" w:uiPriority="69" w:unhideWhenUsed="0"/>
+    <w:lsdException w:name="Dark List Accent 5" w:semiHidden="0" w:uiPriority="70" w:unhideWhenUsed="0"/>
+    <w:lsdException w:name="Colorful Shading Accent 5" w:semiHidden="0" w:uiPriority="71" w:unhideWhenUsed="0"/>
+    <w:lsdException w:name="Colorful List Accent 5" w:semiHidden="0" w:uiPriority="72" w:unhideWhenUsed="0"/>
+    <w:lsdException w:name="Colorful Grid Accent 5" w:semiHidden="0" w:uiPriority="73" w:unhideWhenUsed="0"/>
+    <w:lsdException w:name="Light Shading Accent 6" w:semiHidden="0" w:uiPriority="60" w:unhideWhenUsed="0"/>
+    <w:lsdException w:name="Light List Accent 6" w:semiHidden="0" w:uiPriority="61" w:unhideWhenUsed="0"/>
+    <w:lsdException w:name="Light Grid Accent 6" w:semiHidden="0" w:uiPriority="62" w:unhideWhenUsed="0"/>
+    <w:lsdException w:name="Medium Shading 1 Accent 6" w:semiHidden="0" w:uiPriority="63" w:unhideWhenUsed="0"/>
+    <w:lsdException w:name="Medium Shading 2 Accent 6" w:semiHidden="0" w:uiPriority="64" w:unhideWhenUsed="0"/>
+    <w:lsdException w:name="Medium List 1 Accent 6" w:semiHidden="0" w:uiPriority="65" w:unhideWhenUsed="0"/>
+    <w:lsdException w:name="Medium List 2 Accent 6" w:semiHidden="0" w:uiPriority="66" w:unhideWhenUsed="0"/>
+    <w:lsdException w:name="Medium Grid 1 Accent 6" w:semiHidden="0" w:uiPriority="67" w:unhideWhenUsed="0"/>
+    <w:lsdException w:name="Medium Grid 2 Accent 6" w:semiHidden="0" w:uiPriority="68" w:unhideWhenUsed="0"/>
+    <w:lsdException w:name="Medium Grid 3 Accent 6" w:semiHidden="0" w:uiPriority="69" w:unhideWhenUsed="0"/>
+    <w:lsdException w:name="Dark List Accent 6" w:semiHidden="0" w:uiPriority="70" w:unhideWhenUsed="0"/>
+    <w:lsdException w:name="Colorful Shading Accent 6" w:semiHidden="0" w:uiPriority="71" w:unhideWhenUsed="0"/>
+    <w:lsdException w:name="Colorful List Accent 6" w:semiHidden="0" w:uiPriority="72" w:unhideWhenUsed="0"/>
+    <w:lsdException w:name="Colorful Grid Accent 6" w:semiHidden="0" w:uiPriority="73" w:unhideWhenUsed="0"/>
+    <w:lsdException w:name="Subtle Emphasis" w:semiHidden="0" w:uiPriority="19" w:unhideWhenUsed="0" w:qFormat="1"/>
+    <w:lsdException w:name="Intense Emphasis" w:semiHidden="0" w:uiPriority="21" w:unhideWhenUsed="0" w:qFormat="1"/>
+    <w:lsdException w:name="Subtle Reference" w:semiHidden="0" w:uiPriority="31" w:unhideWhenUsed="0" w:qFormat="1"/>
+    <w:lsdException w:name="Intense Reference" w:semiHidden="0" w:uiPriority="32" w:unhideWhenUsed="0" w:qFormat="1"/>
+    <w:lsdException w:name="Book Title" w:semiHidden="0" w:uiPriority="33" w:unhideWhenUsed="0" w:qFormat="1"/>
+    <w:lsdException w:name="Bibliography" w:uiPriority="37"/>
+    <w:lsdException w:name="TOC Heading" w:uiPriority="39" w:qFormat="1"/>
+  </w:latentStyles>
+  <w:style w:type="paragraph" w:default="1" w:styleId="Normal">
+    <w:name w:val="Normal"/>
+    <w:qFormat/>
+  </w:style>
+  <w:style w:type="paragraph" w:styleId="Titre1">
+    <w:name w:val="heading 1"/>
+    <w:basedOn w:val="Normal"/>
+    <w:next w:val="Normal"/>
+    <w:link w:val="Titre1Car"/>
+    <w:uiPriority w:val="9"/>
+    <w:qFormat/>
+    <w:rsid w:val="006D33C3"/>
+    <w:pPr>
+      <w:keepNext/>
+      <w:keepLines/>
+      <w:spacing w:before="240" w:after="0"/>
+      <w:outlineLvl w:val="0"/>
+    </w:pPr>
+    <w:rPr>
+      <w:rFonts w:asciiTheme="majorHAnsi" w:eastAsiaTheme="majorEastAsia" w:hAnsiTheme="majorHAnsi" w:cstheme="majorBidi"/>
+      <w:color w:val="2F5496" w:themeColor="accent1" w:themeShade="BF"/>
+      <w:sz w:val="32"/>
+      <w:szCs w:val="32"/>
+    </w:rPr>
+  </w:style>
+  <w:style w:type="character" w:default="1" w:styleId="Policepardfaut">
+    <w:name w:val="Default Paragraph Font"/>
+    <w:uiPriority w:val="1"/>
+    <w:semiHidden/>
+    <w:unhideWhenUsed/>
+  </w:style>
+  <w:style w:type="table" w:default="1" w:styleId="TableauNormal">
+    <w:name w:val="Normal Table"/>
+    <w:uiPriority w:val="99"/>
+    <w:semiHidden/>
+    <w:unhideWhenUsed/>
+    <w:tblPr>
+      <w:tblInd w:w="0" w:type="dxa"/>
+      <w:tblCellMar>
+        <w:top w:w="0" w:type="dxa"/>
+        <w:left w:w="108" w:type="dxa"/>
+        <w:bottom w:w="0" w:type="dxa"/>
+        <w:right w:w="108" w:type="dxa"/>
+      </w:tblCellMar>
+    </w:tblPr>
+  </w:style>
+  <w:style w:type="numbering" w:default="1" w:styleId="Aucuneliste">
+    <w:name w:val="No List"/>
+    <w:uiPriority w:val="99"/>
+    <w:semiHidden/>
+    <w:unhideWhenUsed/>
+  </w:style>
+  <w:style w:type="paragraph" w:styleId="Paragraphedeliste">
+    <w:name w:val="List Paragraph"/>
+    <w:basedOn w:val="Normal"/>
+    <w:uiPriority w:val="34"/>
+    <w:qFormat/>
+    <w:rsid w:val="00103DF9"/>
+    <w:pPr>
+      <w:ind w:left="720"/>
+      <w:contextualSpacing/>
+    </w:pPr>
+  </w:style>
+  <w:style w:type="character" w:styleId="Lienhypertexte">
+    <w:name w:val="Hyperlink"/>
+    <w:basedOn w:val="Policepardfaut"/>
+    <w:uiPriority w:val="99"/>
+    <w:unhideWhenUsed/>
+    <w:rsid w:val="00351863"/>
+    <w:rPr>
+      <w:color w:val="0563C1" w:themeColor="hyperlink"/>
+      <w:u w:val="single"/>
+    </w:rPr>
+  </w:style>
+  <w:style w:type="character" w:customStyle="1" w:styleId="UnresolvedMention">
+    <w:name w:val="Unresolved Mention"/>
+    <w:basedOn w:val="Policepardfaut"/>
+    <w:uiPriority w:val="99"/>
+    <w:semiHidden/>
+    <w:unhideWhenUsed/>
+    <w:rsid w:val="00351863"/>
+    <w:rPr>
+      <w:color w:val="808080"/>
+      <w:shd w:val="clear" w:color="auto" w:fill="E6E6E6"/>
+    </w:rPr>
+  </w:style>
+  <w:style w:type="table" w:styleId="Grilledutableau">
+    <w:name w:val="Table Grid"/>
+    <w:basedOn w:val="TableauNormal"/>
+    <w:uiPriority w:val="39"/>
+    <w:rsid w:val="006D0093"/>
+    <w:pPr>
+      <w:spacing w:after="0" w:line="240" w:lineRule="auto"/>
+    </w:pPr>
+    <w:tblPr>
+      <w:tblBorders>
+        <w:top w:val="single" w:sz="4" w:space="0" w:color="auto"/>
+        <w:left w:val="single" w:sz="4" w:space="0" w:color="auto"/>
+        <w:bottom w:val="single" w:sz="4" w:space="0" w:color="auto"/>
+        <w:right w:val="single" w:sz="4" w:space="0" w:color="auto"/>
+        <w:insideH w:val="single" w:sz="4" w:space="0" w:color="auto"/>
+        <w:insideV w:val="single" w:sz="4" w:space="0" w:color="auto"/>
+      </w:tblBorders>
+    </w:tblPr>
+  </w:style>
+  <w:style w:type="character" w:customStyle="1" w:styleId="Titre1Car">
+    <w:name w:val="Titre 1 Car"/>
+    <w:basedOn w:val="Policepardfaut"/>
+    <w:link w:val="Titre1"/>
+    <w:uiPriority w:val="9"/>
+    <w:rsid w:val="006D33C3"/>
+    <w:rPr>
+      <w:rFonts w:asciiTheme="majorHAnsi" w:eastAsiaTheme="majorEastAsia" w:hAnsiTheme="majorHAnsi" w:cstheme="majorBidi"/>
+      <w:color w:val="2F5496" w:themeColor="accent1" w:themeShade="BF"/>
+      <w:sz w:val="32"/>
+      <w:szCs w:val="32"/>
+    </w:rPr>
+  </w:style>
+  <w:style w:type="character" w:styleId="Lienhypertextesuivivisit">
+    <w:name w:val="FollowedHyperlink"/>
+    <w:basedOn w:val="Policepardfaut"/>
+    <w:uiPriority w:val="99"/>
+    <w:semiHidden/>
+    <w:unhideWhenUsed/>
+    <w:rsid w:val="001B3C79"/>
+    <w:rPr>
+      <w:color w:val="954F72" w:themeColor="followedHyperlink"/>
+      <w:u w:val="single"/>
+    </w:rPr>
+  </w:style>
+  <w:style w:type="paragraph" w:styleId="Textedebulles">
+    <w:name w:val="Balloon Text"/>
+    <w:basedOn w:val="Normal"/>
+    <w:link w:val="TextedebullesCar"/>
+    <w:uiPriority w:val="99"/>
+    <w:semiHidden/>
+    <w:unhideWhenUsed/>
+    <w:rsid w:val="00E25EB4"/>
+    <w:pPr>
+      <w:spacing w:after="0" w:line="240" w:lineRule="auto"/>
+    </w:pPr>
+    <w:rPr>
+      <w:rFonts w:ascii="Tahoma" w:hAnsi="Tahoma" w:cs="Tahoma"/>
+      <w:sz w:val="16"/>
+      <w:szCs w:val="16"/>
+    </w:rPr>
+  </w:style>
+  <w:style w:type="character" w:customStyle="1" w:styleId="TextedebullesCar">
+    <w:name w:val="Texte de bulles Car"/>
+    <w:basedOn w:val="Policepardfaut"/>
+    <w:link w:val="Textedebulles"/>
+    <w:uiPriority w:val="99"/>
+    <w:semiHidden/>
+    <w:rsid w:val="00E25EB4"/>
+    <w:rPr>
+      <w:rFonts w:ascii="Tahoma" w:hAnsi="Tahoma" w:cs="Tahoma"/>
+      <w:sz w:val="16"/>
+      <w:szCs w:val="16"/>
     </w:rPr>
   </w:style>
 </w:styles>
@@ -3307,7 +3576,7 @@
   <a:extraClrSchemeLst/>
   <a:extLst>
     <a:ext uri="{05A4C25C-085E-4340-85A3-A5531E510DB2}">
-      <thm15:themeFamily xmlns:thm15="http://schemas.microsoft.com/office/thememl/2012/main" name="Office Theme" id="{62F939B6-93AF-4DB8-9C6B-D6C7DFDC589F}" vid="{4A3C46E8-61CC-4603-A589-7422A47A8E4A}"/>
+      <thm15:themeFamily xmlns:thm15="http://schemas.microsoft.com/office/thememl/2012/main" xmlns="" name="Office Theme" id="{62F939B6-93AF-4DB8-9C6B-D6C7DFDC589F}" vid="{4A3C46E8-61CC-4603-A589-7422A47A8E4A}"/>
     </a:ext>
   </a:extLst>
 </a:theme>
@@ -3318,7 +3587,7 @@
 </file>
 
 <file path=customXml/itemProps1.xml><?xml version="1.0" encoding="utf-8"?>
-<ds:datastoreItem xmlns:ds="http://schemas.openxmlformats.org/officeDocument/2006/customXml" ds:itemID="{8CCC6308-751E-4A49-9270-696180FE78B3}">
+<ds:datastoreItem xmlns:ds="http://schemas.openxmlformats.org/officeDocument/2006/customXml" ds:itemID="{0275B55A-E876-474C-B85E-6489E2B37918}">
   <ds:schemaRefs>
     <ds:schemaRef ds:uri="http://schemas.openxmlformats.org/officeDocument/2006/bibliography"/>
   </ds:schemaRefs>
